--- a/02.Bancos Digitais/2 Bancos Digitais.docx
+++ b/02.Bancos Digitais/2 Bancos Digitais.docx
@@ -154,23 +154,21 @@
           <w:rFonts w:cs="Times New Roman"/>
           <w:lang w:eastAsia="pt-BR"/>
         </w:rPr>
-        <w:t xml:space="preserve">(Mello, </w:t>
-      </w:r>
-      <w:proofErr w:type="spellStart"/>
-      <w:r>
-        <w:rPr>
-          <w:rFonts w:cs="Times New Roman"/>
-          <w:lang w:eastAsia="pt-BR"/>
-        </w:rPr>
-        <w:t>Stal</w:t>
-      </w:r>
-      <w:proofErr w:type="spellEnd"/>
-      <w:r>
-        <w:rPr>
-          <w:rFonts w:cs="Times New Roman"/>
-          <w:lang w:eastAsia="pt-BR"/>
-        </w:rPr>
-        <w:t xml:space="preserve"> &amp; Queiroz, 2006)</w:t>
+        <w:t>(</w:t>
+      </w:r>
+      <w:r>
+        <w:rPr>
+          <w:rFonts w:cs="Times New Roman"/>
+          <w:lang w:eastAsia="pt-BR"/>
+        </w:rPr>
+        <w:t>MELLO, STAL &amp; QUEIROZ</w:t>
+      </w:r>
+      <w:r>
+        <w:rPr>
+          <w:rFonts w:cs="Times New Roman"/>
+          <w:lang w:eastAsia="pt-BR"/>
+        </w:rPr>
+        <w:t>, 2006)</w:t>
       </w:r>
       <w:r>
         <w:rPr>
@@ -217,37 +215,229 @@
           <w:rFonts w:cs="Times New Roman"/>
           <w:lang w:eastAsia="pt-BR"/>
         </w:rPr>
-        <w:t xml:space="preserve">de 1990 foram criados </w:t>
-      </w:r>
-      <w:r>
-        <w:rPr>
-          <w:rFonts w:cs="Times New Roman"/>
-          <w:lang w:eastAsia="pt-BR"/>
-        </w:rPr>
-        <w:t xml:space="preserve">as </w:t>
-      </w:r>
-      <w:r>
-        <w:rPr>
-          <w:rFonts w:cs="Times New Roman"/>
-          <w:lang w:eastAsia="pt-BR"/>
-        </w:rPr>
-        <w:t xml:space="preserve">de autosserviço de forma digital – nesse modelo de atendimento os clientes poderiam consultar suas contas e efetuar alguns serviços sem ir a uma agência bancária, possibilitando às instituições financeiras um incremento na base de clientes proporcionalmente maior que a expansão das dependências físicas (Mello, </w:t>
-      </w:r>
-      <w:proofErr w:type="spellStart"/>
-      <w:r>
-        <w:rPr>
-          <w:rFonts w:cs="Times New Roman"/>
-          <w:lang w:eastAsia="pt-BR"/>
-        </w:rPr>
-        <w:t>Stal</w:t>
-      </w:r>
-      <w:proofErr w:type="spellEnd"/>
-      <w:r>
-        <w:rPr>
-          <w:rFonts w:cs="Times New Roman"/>
-          <w:lang w:eastAsia="pt-BR"/>
-        </w:rPr>
-        <w:t xml:space="preserve"> &amp; Queiroz, 2006). </w:t>
+        <w:t>de 1990 foram criad</w:t>
+      </w:r>
+      <w:r>
+        <w:rPr>
+          <w:rFonts w:cs="Times New Roman"/>
+          <w:lang w:eastAsia="pt-BR"/>
+        </w:rPr>
+        <w:t>a</w:t>
+      </w:r>
+      <w:r>
+        <w:rPr>
+          <w:rFonts w:cs="Times New Roman"/>
+          <w:lang w:eastAsia="pt-BR"/>
+        </w:rPr>
+        <w:t xml:space="preserve">s </w:t>
+      </w:r>
+      <w:r>
+        <w:rPr>
+          <w:rFonts w:cs="Times New Roman"/>
+          <w:lang w:eastAsia="pt-BR"/>
+        </w:rPr>
+        <w:t>as</w:t>
+      </w:r>
+      <w:r>
+        <w:rPr>
+          <w:rFonts w:cs="Times New Roman"/>
+          <w:lang w:eastAsia="pt-BR"/>
+        </w:rPr>
+        <w:t xml:space="preserve"> principais iniciativas</w:t>
+      </w:r>
+      <w:r>
+        <w:rPr>
+          <w:rFonts w:cs="Times New Roman"/>
+          <w:lang w:eastAsia="pt-BR"/>
+        </w:rPr>
+        <w:t xml:space="preserve"> </w:t>
+      </w:r>
+      <w:r>
+        <w:rPr>
+          <w:rFonts w:cs="Times New Roman"/>
+          <w:lang w:eastAsia="pt-BR"/>
+        </w:rPr>
+        <w:t>de autosserviço de forma digital</w:t>
+      </w:r>
+      <w:r>
+        <w:rPr>
+          <w:rFonts w:cs="Times New Roman"/>
+          <w:lang w:eastAsia="pt-BR"/>
+        </w:rPr>
+        <w:t>, conhecidas como ATM (</w:t>
+      </w:r>
+      <w:r>
+        <w:rPr>
+          <w:rFonts w:cs="Times New Roman"/>
+          <w:i/>
+          <w:iCs/>
+          <w:lang w:eastAsia="pt-BR"/>
+        </w:rPr>
+        <w:t>Automatic Teller Machines</w:t>
+      </w:r>
+      <w:r>
+        <w:rPr>
+          <w:rFonts w:cs="Times New Roman"/>
+          <w:lang w:eastAsia="pt-BR"/>
+        </w:rPr>
+        <w:t>) ou caixas automáticos. N</w:t>
+      </w:r>
+      <w:r>
+        <w:rPr>
+          <w:rFonts w:cs="Times New Roman"/>
+          <w:lang w:eastAsia="pt-BR"/>
+        </w:rPr>
+        <w:t xml:space="preserve">esse modelo de atendimento os clientes poderiam </w:t>
+      </w:r>
+      <w:r>
+        <w:rPr>
+          <w:rFonts w:cs="Times New Roman"/>
+          <w:lang w:eastAsia="pt-BR"/>
+        </w:rPr>
+        <w:t>realizar alguns serviços, como ter acesso a</w:t>
+      </w:r>
+      <w:r>
+        <w:rPr>
+          <w:rFonts w:cs="Times New Roman"/>
+          <w:lang w:eastAsia="pt-BR"/>
+        </w:rPr>
+        <w:t xml:space="preserve"> conta</w:t>
+      </w:r>
+      <w:r>
+        <w:rPr>
+          <w:rFonts w:cs="Times New Roman"/>
+          <w:lang w:eastAsia="pt-BR"/>
+        </w:rPr>
+        <w:t>, consultar o saldo, fazer pagamentos e transferir dinheiro entre contas</w:t>
+      </w:r>
+      <w:r>
+        <w:rPr>
+          <w:rFonts w:cs="Times New Roman"/>
+          <w:lang w:eastAsia="pt-BR"/>
+        </w:rPr>
+        <w:t xml:space="preserve"> sem ir a uma agência bancária</w:t>
+      </w:r>
+      <w:r>
+        <w:rPr>
+          <w:rFonts w:cs="Times New Roman"/>
+          <w:lang w:eastAsia="pt-BR"/>
+        </w:rPr>
+        <w:t>. Isso</w:t>
+      </w:r>
+      <w:r>
+        <w:rPr>
+          <w:rFonts w:cs="Times New Roman"/>
+          <w:lang w:eastAsia="pt-BR"/>
+        </w:rPr>
+        <w:t xml:space="preserve"> possibilit</w:t>
+      </w:r>
+      <w:r>
+        <w:rPr>
+          <w:rFonts w:cs="Times New Roman"/>
+          <w:lang w:eastAsia="pt-BR"/>
+        </w:rPr>
+        <w:t>ou</w:t>
+      </w:r>
+      <w:r>
+        <w:rPr>
+          <w:rFonts w:cs="Times New Roman"/>
+          <w:lang w:eastAsia="pt-BR"/>
+        </w:rPr>
+        <w:t xml:space="preserve"> às instituições financeiras um </w:t>
+      </w:r>
+      <w:r>
+        <w:rPr>
+          <w:rFonts w:cs="Times New Roman"/>
+          <w:lang w:eastAsia="pt-BR"/>
+        </w:rPr>
+        <w:t>aumento</w:t>
+      </w:r>
+      <w:r>
+        <w:rPr>
+          <w:rFonts w:cs="Times New Roman"/>
+          <w:lang w:eastAsia="pt-BR"/>
+        </w:rPr>
+        <w:t xml:space="preserve"> </w:t>
+      </w:r>
+      <w:r>
+        <w:rPr>
+          <w:rFonts w:cs="Times New Roman"/>
+          <w:lang w:eastAsia="pt-BR"/>
+        </w:rPr>
+        <w:t>d</w:t>
+      </w:r>
+      <w:r>
+        <w:rPr>
+          <w:rFonts w:cs="Times New Roman"/>
+          <w:lang w:eastAsia="pt-BR"/>
+        </w:rPr>
+        <w:t>a base de clientes proporcionalmente maior que a expansão das dependências</w:t>
+      </w:r>
+      <w:r>
+        <w:rPr>
+          <w:rFonts w:cs="Times New Roman"/>
+          <w:lang w:eastAsia="pt-BR"/>
+        </w:rPr>
+        <w:t xml:space="preserve"> das agências</w:t>
+      </w:r>
+      <w:r>
+        <w:rPr>
+          <w:rFonts w:cs="Times New Roman"/>
+          <w:lang w:eastAsia="pt-BR"/>
+        </w:rPr>
+        <w:t xml:space="preserve"> físicas (</w:t>
+      </w:r>
+      <w:r>
+        <w:rPr>
+          <w:rFonts w:cs="Times New Roman"/>
+          <w:lang w:eastAsia="pt-BR"/>
+        </w:rPr>
+        <w:t>MELLO, STAL &amp; QUEIROZ</w:t>
+      </w:r>
+      <w:r>
+        <w:rPr>
+          <w:rFonts w:cs="Times New Roman"/>
+          <w:lang w:eastAsia="pt-BR"/>
+        </w:rPr>
+        <w:t>, 2006</w:t>
+      </w:r>
+      <w:r>
+        <w:rPr>
+          <w:rFonts w:cs="Times New Roman"/>
+          <w:lang w:eastAsia="pt-BR"/>
+        </w:rPr>
+        <w:t xml:space="preserve">; </w:t>
+      </w:r>
+      <w:r>
+        <w:rPr>
+          <w:rFonts w:hint="eastAsia"/>
+        </w:rPr>
+        <w:t>VEIGA</w:t>
+      </w:r>
+      <w:r>
+        <w:t xml:space="preserve"> &amp;</w:t>
+      </w:r>
+      <w:r>
+        <w:rPr>
+          <w:rFonts w:hint="eastAsia"/>
+        </w:rPr>
+        <w:t xml:space="preserve"> OLIVEIRA</w:t>
+      </w:r>
+      <w:r>
+        <w:t xml:space="preserve">, </w:t>
+      </w:r>
+      <w:r>
+        <w:rPr>
+          <w:rFonts w:hint="eastAsia"/>
+        </w:rPr>
+        <w:t>2006)</w:t>
+      </w:r>
+      <w:r>
+        <w:rPr>
+          <w:rFonts w:cs="Times New Roman"/>
+          <w:lang w:eastAsia="pt-BR"/>
+        </w:rPr>
+        <w:t xml:space="preserve">. </w:t>
       </w:r>
     </w:p>
     <w:p>
@@ -258,22 +448,159 @@
         <w:textAlignment w:val="auto"/>
         <w:rPr>
           <w:rFonts w:cs="Times New Roman"/>
-          <w:color w:val="FF0000"/>
-          <w:lang w:eastAsia="pt-BR"/>
-        </w:rPr>
-      </w:pPr>
-      <w:r>
-        <w:rPr>
-          <w:rFonts w:cs="Times New Roman"/>
-          <w:color w:val="FF0000"/>
-          <w:lang w:eastAsia="pt-BR"/>
-        </w:rPr>
-        <w:t>Nos anos 2000, principalmente após a crise financeira de 2008, que afetou os mercados</w:t>
-      </w:r>
-      <w:r>
-        <w:rPr>
-          <w:rFonts w:cs="Times New Roman"/>
-          <w:color w:val="FF0000"/>
+          <w:lang w:eastAsia="pt-BR"/>
+        </w:rPr>
+      </w:pPr>
+      <w:r>
+        <w:rPr>
+          <w:rFonts w:cs="Times New Roman"/>
+          <w:lang w:eastAsia="pt-BR"/>
+        </w:rPr>
+        <w:t>Nos anos 2000</w:t>
+      </w:r>
+      <w:r>
+        <w:rPr>
+          <w:rFonts w:cs="Times New Roman"/>
+          <w:lang w:eastAsia="pt-BR"/>
+        </w:rPr>
+        <w:t xml:space="preserve"> houve um </w:t>
+      </w:r>
+      <w:r>
+        <w:rPr>
+          <w:rFonts w:cs="Times New Roman"/>
+          <w:lang w:eastAsia="pt-BR"/>
+        </w:rPr>
+        <w:t>crescimento</w:t>
+      </w:r>
+      <w:r>
+        <w:rPr>
+          <w:rFonts w:cs="Times New Roman"/>
+          <w:lang w:eastAsia="pt-BR"/>
+        </w:rPr>
+        <w:t xml:space="preserve"> na criação de novos negócios no mercado </w:t>
+      </w:r>
+      <w:r>
+        <w:rPr>
+          <w:rFonts w:cs="Times New Roman"/>
+          <w:lang w:eastAsia="pt-BR"/>
+        </w:rPr>
+        <w:t>financeiro</w:t>
+      </w:r>
+      <w:r>
+        <w:rPr>
+          <w:rFonts w:cs="Times New Roman"/>
+          <w:lang w:eastAsia="pt-BR"/>
+        </w:rPr>
+        <w:t xml:space="preserve"> gerando novas alternativas </w:t>
+      </w:r>
+      <w:r>
+        <w:rPr>
+          <w:rFonts w:cs="Times New Roman"/>
+          <w:lang w:eastAsia="pt-BR"/>
+        </w:rPr>
+        <w:t xml:space="preserve">quanto a oferta de serviços. </w:t>
+      </w:r>
+      <w:r>
+        <w:rPr>
+          <w:rFonts w:cs="Times New Roman"/>
+          <w:lang w:eastAsia="pt-BR"/>
+        </w:rPr>
+        <w:t>U</w:t>
+      </w:r>
+      <w:r>
+        <w:rPr>
+          <w:rFonts w:cs="Times New Roman"/>
+          <w:lang w:eastAsia="pt-BR"/>
+        </w:rPr>
+        <w:t>ma</w:t>
+      </w:r>
+      <w:r>
+        <w:rPr>
+          <w:rFonts w:cs="Times New Roman"/>
+          <w:lang w:eastAsia="pt-BR"/>
+        </w:rPr>
+        <w:t xml:space="preserve"> das causas </w:t>
+      </w:r>
+      <w:r>
+        <w:rPr>
+          <w:rFonts w:cs="Times New Roman"/>
+          <w:lang w:eastAsia="pt-BR"/>
+        </w:rPr>
+        <w:t xml:space="preserve">desse movimento </w:t>
+      </w:r>
+      <w:r>
+        <w:rPr>
+          <w:rFonts w:cs="Times New Roman"/>
+          <w:lang w:eastAsia="pt-BR"/>
+        </w:rPr>
+        <w:t xml:space="preserve">foi </w:t>
+      </w:r>
+      <w:r>
+        <w:rPr>
+          <w:rFonts w:cs="Times New Roman"/>
+          <w:lang w:eastAsia="pt-BR"/>
+        </w:rPr>
+        <w:t xml:space="preserve">a crise de 2008, </w:t>
+      </w:r>
+      <w:r>
+        <w:rPr>
+          <w:rFonts w:cs="Times New Roman"/>
+          <w:lang w:eastAsia="pt-BR"/>
+        </w:rPr>
+        <w:t xml:space="preserve">que afetou </w:t>
+      </w:r>
+      <w:r>
+        <w:rPr>
+          <w:rFonts w:cs="Times New Roman"/>
+          <w:lang w:eastAsia="pt-BR"/>
+        </w:rPr>
+        <w:t xml:space="preserve">o mercado financeiro </w:t>
+      </w:r>
+      <w:r>
+        <w:rPr>
+          <w:rFonts w:cs="Times New Roman"/>
+          <w:lang w:eastAsia="pt-BR"/>
+        </w:rPr>
+        <w:t xml:space="preserve">em geral </w:t>
+      </w:r>
+      <w:r>
+        <w:rPr>
+          <w:rFonts w:cs="Times New Roman"/>
+          <w:lang w:eastAsia="pt-BR"/>
+        </w:rPr>
+        <w:t xml:space="preserve">e </w:t>
+      </w:r>
+      <w:r>
+        <w:rPr>
+          <w:rFonts w:cs="Times New Roman"/>
+          <w:lang w:eastAsia="pt-BR"/>
+        </w:rPr>
+        <w:t xml:space="preserve">diminuiu a </w:t>
+      </w:r>
+      <w:r>
+        <w:rPr>
+          <w:rFonts w:cs="Times New Roman"/>
+          <w:lang w:eastAsia="pt-BR"/>
+        </w:rPr>
+        <w:t xml:space="preserve">credibilidade da população </w:t>
+      </w:r>
+      <w:r>
+        <w:rPr>
+          <w:rFonts w:cs="Times New Roman"/>
+          <w:lang w:eastAsia="pt-BR"/>
+        </w:rPr>
+        <w:t>em relação a</w:t>
+      </w:r>
+      <w:r>
+        <w:rPr>
+          <w:rFonts w:cs="Times New Roman"/>
+          <w:lang w:eastAsia="pt-BR"/>
+        </w:rPr>
+        <w:t>o sistema financeiro.</w:t>
+      </w:r>
+      <w:r>
+        <w:rPr>
+          <w:rFonts w:cs="Times New Roman"/>
           <w:lang w:eastAsia="pt-BR"/>
         </w:rPr>
         <w:t xml:space="preserve"> </w:t>
@@ -281,46 +608,118 @@
       <w:r>
         <w:rPr>
           <w:rFonts w:cs="Times New Roman"/>
-          <w:color w:val="FF0000"/>
-          <w:lang w:eastAsia="pt-BR"/>
-        </w:rPr>
-        <w:t xml:space="preserve">financeiros em geral e aumentou o descrédito da população em relação ao sistema financeiro, houve a criação de uma série de iniciativas para gerar novas opções ao mercado bancário previamente estabelecido. Esse movimento ficou conhecimento como a Revolução </w:t>
-      </w:r>
-      <w:proofErr w:type="spellStart"/>
-      <w:r>
-        <w:rPr>
-          <w:rFonts w:cs="Times New Roman"/>
-          <w:color w:val="FF0000"/>
+          <w:lang w:eastAsia="pt-BR"/>
+        </w:rPr>
+        <w:t xml:space="preserve">Essas instituições financeiras inovadoras passaram a ser conhecidas como </w:t>
+      </w:r>
+      <w:r>
+        <w:rPr>
+          <w:rFonts w:cs="Times New Roman"/>
+          <w:i/>
+          <w:iCs/>
+          <w:lang w:eastAsia="pt-BR"/>
+        </w:rPr>
+        <w:t>Fintechs</w:t>
+      </w:r>
+      <w:r>
+        <w:rPr>
+          <w:rFonts w:cs="Times New Roman"/>
+          <w:lang w:eastAsia="pt-BR"/>
+        </w:rPr>
+        <w:t xml:space="preserve"> </w:t>
+      </w:r>
+      <w:r>
+        <w:rPr>
+          <w:rFonts w:cs="Times New Roman"/>
+          <w:lang w:eastAsia="pt-BR"/>
+        </w:rPr>
+        <w:t>e e</w:t>
+      </w:r>
+      <w:r>
+        <w:rPr>
+          <w:rFonts w:cs="Times New Roman"/>
+          <w:lang w:eastAsia="pt-BR"/>
+        </w:rPr>
+        <w:t xml:space="preserve">sse movimento ficou conhecimento como a Revolução </w:t>
+      </w:r>
+      <w:r>
+        <w:rPr>
+          <w:rFonts w:cs="Times New Roman"/>
+          <w:i/>
+          <w:iCs/>
           <w:lang w:eastAsia="pt-BR"/>
         </w:rPr>
         <w:t>Fintech</w:t>
       </w:r>
-      <w:proofErr w:type="spellEnd"/>
-      <w:r>
-        <w:rPr>
-          <w:rFonts w:cs="Times New Roman"/>
-          <w:color w:val="FF0000"/>
+      <w:r>
+        <w:rPr>
+          <w:rFonts w:cs="Times New Roman"/>
           <w:lang w:eastAsia="pt-BR"/>
         </w:rPr>
         <w:t xml:space="preserve"> (</w:t>
       </w:r>
-      <w:proofErr w:type="spellStart"/>
-      <w:r>
-        <w:rPr>
-          <w:rFonts w:cs="Times New Roman"/>
-          <w:color w:val="FF0000"/>
-          <w:lang w:eastAsia="pt-BR"/>
-        </w:rPr>
-        <w:t>Fintechlab</w:t>
-      </w:r>
-      <w:proofErr w:type="spellEnd"/>
-      <w:r>
-        <w:rPr>
-          <w:rFonts w:cs="Times New Roman"/>
-          <w:color w:val="FF0000"/>
-          <w:lang w:eastAsia="pt-BR"/>
-        </w:rPr>
-        <w:t>, 2018).</w:t>
+      <w:r>
+        <w:rPr>
+          <w:rFonts w:cs="Times New Roman"/>
+          <w:lang w:eastAsia="pt-BR"/>
+        </w:rPr>
+        <w:t>ARNER,</w:t>
+      </w:r>
+      <w:r>
+        <w:rPr>
+          <w:rFonts w:cs="Times New Roman"/>
+          <w:lang w:eastAsia="pt-BR"/>
+        </w:rPr>
+        <w:t xml:space="preserve"> </w:t>
+      </w:r>
+      <w:r>
+        <w:rPr>
+          <w:rFonts w:cs="Times New Roman"/>
+          <w:lang w:eastAsia="pt-BR"/>
+        </w:rPr>
+        <w:t xml:space="preserve">BARBERIS &amp; BUCKLEY, </w:t>
+      </w:r>
+      <w:r>
+        <w:rPr>
+          <w:rFonts w:cs="Times New Roman"/>
+          <w:lang w:eastAsia="pt-BR"/>
+        </w:rPr>
+        <w:t>2016</w:t>
+      </w:r>
+      <w:r>
+        <w:rPr>
+          <w:rFonts w:cs="Times New Roman"/>
+          <w:lang w:eastAsia="pt-BR"/>
+        </w:rPr>
+        <w:t xml:space="preserve">; </w:t>
+      </w:r>
+      <w:r>
+        <w:rPr>
+          <w:rFonts w:cs="Times New Roman"/>
+          <w:lang w:eastAsia="pt-BR"/>
+        </w:rPr>
+        <w:t>FINTECHLAB</w:t>
+      </w:r>
+      <w:r>
+        <w:rPr>
+          <w:rFonts w:cs="Times New Roman"/>
+          <w:lang w:eastAsia="pt-BR"/>
+        </w:rPr>
+        <w:t>, 201</w:t>
+      </w:r>
+      <w:r>
+        <w:rPr>
+          <w:rFonts w:cs="Times New Roman"/>
+          <w:lang w:eastAsia="pt-BR"/>
+        </w:rPr>
+        <w:t>5</w:t>
+      </w:r>
+      <w:r>
+        <w:rPr>
+          <w:rFonts w:cs="Times New Roman"/>
+          <w:lang w:eastAsia="pt-BR"/>
+        </w:rPr>
+        <w:t>).</w:t>
       </w:r>
     </w:p>
     <w:p>
@@ -329,116 +728,182 @@
         <w:suppressAutoHyphens w:val="0"/>
         <w:jc w:val="both"/>
         <w:textAlignment w:val="auto"/>
-        <w:rPr>
-          <w:rFonts w:cs="Times New Roman"/>
-          <w:lang w:eastAsia="pt-BR"/>
-        </w:rPr>
-      </w:pPr>
-      <w:r>
-        <w:rPr>
-          <w:rFonts w:cs="Times New Roman"/>
-          <w:color w:val="FF0000"/>
-          <w:lang w:eastAsia="pt-BR"/>
-        </w:rPr>
-        <w:t>As</w:t>
-      </w:r>
-      <w:r>
-        <w:rPr>
-          <w:rFonts w:cs="Times New Roman"/>
-          <w:color w:val="FF0000"/>
-          <w:lang w:eastAsia="pt-BR"/>
-        </w:rPr>
-        <w:t xml:space="preserve"> agências tornaram-se um ambiente para a realização de negócios, aumentando as áreas de autoatendimento e reduzindo suas áreas operacionais, como o atendimento dos cai</w:t>
-      </w:r>
-      <w:r>
-        <w:rPr>
-          <w:rFonts w:cs="Times New Roman"/>
-          <w:color w:val="FF0000"/>
-          <w:lang w:eastAsia="pt-BR"/>
-        </w:rPr>
-        <w:softHyphen/>
-        <w:t>xas e balcões de serviços, por exemplo (</w:t>
-      </w:r>
-      <w:proofErr w:type="spellStart"/>
-      <w:r>
-        <w:rPr>
-          <w:rFonts w:cs="Times New Roman"/>
-          <w:color w:val="FF0000"/>
-          <w:lang w:eastAsia="pt-BR"/>
-        </w:rPr>
-        <w:t>Frizon</w:t>
-      </w:r>
-      <w:proofErr w:type="spellEnd"/>
-      <w:r>
-        <w:rPr>
-          <w:rFonts w:cs="Times New Roman"/>
-          <w:color w:val="FF0000"/>
-          <w:lang w:eastAsia="pt-BR"/>
-        </w:rPr>
-        <w:t xml:space="preserve">, Brum e </w:t>
-      </w:r>
-      <w:proofErr w:type="spellStart"/>
-      <w:r>
-        <w:rPr>
-          <w:rFonts w:cs="Times New Roman"/>
-          <w:color w:val="FF0000"/>
-          <w:lang w:eastAsia="pt-BR"/>
-        </w:rPr>
-        <w:t>Wendt</w:t>
-      </w:r>
-      <w:proofErr w:type="spellEnd"/>
-      <w:r>
-        <w:rPr>
-          <w:rFonts w:cs="Times New Roman"/>
-          <w:color w:val="FF0000"/>
-          <w:lang w:eastAsia="pt-BR"/>
-        </w:rPr>
-        <w:t>, 2020). Algumas instituições passaram a fazer uso da inteligência artificial para facilitar a comunica</w:t>
-      </w:r>
-      <w:r>
-        <w:rPr>
-          <w:rFonts w:cs="Times New Roman"/>
-          <w:color w:val="FF0000"/>
-          <w:lang w:eastAsia="pt-BR"/>
-        </w:rPr>
-        <w:softHyphen/>
-        <w:t xml:space="preserve">ção com seus inúmeros clientes, reduzindo ainda mais seus custos operacionais e atendendo a um número cada vez maior de clientes (Lima, 2016). Muitos atendimentos passaram a ser feitos exclusivamente pelas áreas de </w:t>
-      </w:r>
-      <w:proofErr w:type="spellStart"/>
-      <w:r>
-        <w:rPr>
-          <w:rFonts w:cs="Times New Roman"/>
-          <w:color w:val="FF0000"/>
-          <w:lang w:eastAsia="pt-BR"/>
-        </w:rPr>
-        <w:t>call</w:t>
-      </w:r>
-      <w:proofErr w:type="spellEnd"/>
-      <w:r>
-        <w:rPr>
-          <w:rFonts w:cs="Times New Roman"/>
-          <w:color w:val="FF0000"/>
-          <w:lang w:eastAsia="pt-BR"/>
-        </w:rPr>
-        <w:t xml:space="preserve"> center e sistemas de internet, e seus colaboradores fo</w:t>
-      </w:r>
-      <w:r>
-        <w:rPr>
-          <w:rFonts w:cs="Times New Roman"/>
-          <w:color w:val="FF0000"/>
-          <w:lang w:eastAsia="pt-BR"/>
-        </w:rPr>
-        <w:softHyphen/>
-        <w:t>ram treinados para direcionar os clientes para canais de autoatendimento em períodos que antecederam a pande</w:t>
-      </w:r>
-      <w:r>
-        <w:rPr>
-          <w:rFonts w:cs="Times New Roman"/>
-          <w:color w:val="FF0000"/>
-          <w:lang w:eastAsia="pt-BR"/>
-        </w:rPr>
-        <w:softHyphen/>
-        <w:t>mia de COVID-19.</w:t>
+      </w:pPr>
+      <w:r>
+        <w:rPr>
+          <w:rFonts w:cs="Times New Roman"/>
+          <w:lang w:eastAsia="pt-BR"/>
+        </w:rPr>
+        <w:t>No Brasil, o</w:t>
+      </w:r>
+      <w:r>
+        <w:rPr>
+          <w:rFonts w:cs="Times New Roman"/>
+          <w:lang w:eastAsia="pt-BR"/>
+        </w:rPr>
+        <w:t>s</w:t>
+      </w:r>
+      <w:r>
+        <w:rPr>
+          <w:rFonts w:cs="Times New Roman"/>
+          <w:lang w:eastAsia="pt-BR"/>
+        </w:rPr>
+        <w:t xml:space="preserve"> primeiros bancos nacionais</w:t>
+      </w:r>
+      <w:r>
+        <w:rPr>
+          <w:rFonts w:cs="Times New Roman"/>
+          <w:lang w:eastAsia="pt-BR"/>
+        </w:rPr>
+        <w:t xml:space="preserve"> </w:t>
+      </w:r>
+      <w:r>
+        <w:rPr>
+          <w:rFonts w:cs="Times New Roman"/>
+          <w:lang w:eastAsia="pt-BR"/>
+        </w:rPr>
+        <w:t>que começaram a oferecer</w:t>
+      </w:r>
+      <w:r>
+        <w:rPr>
+          <w:rFonts w:cs="Times New Roman"/>
+          <w:lang w:eastAsia="pt-BR"/>
+        </w:rPr>
+        <w:t xml:space="preserve"> atendimento </w:t>
+      </w:r>
+      <w:r>
+        <w:rPr>
+          <w:rFonts w:cs="Times New Roman"/>
+          <w:lang w:eastAsia="pt-BR"/>
+        </w:rPr>
+        <w:t xml:space="preserve">exclusivamente </w:t>
+      </w:r>
+      <w:r>
+        <w:rPr>
+          <w:rFonts w:cs="Times New Roman"/>
+          <w:lang w:eastAsia="pt-BR"/>
+        </w:rPr>
+        <w:t>remoto e, portanto, sem o uso de agências</w:t>
+      </w:r>
+      <w:r>
+        <w:rPr>
+          <w:rFonts w:cs="Times New Roman"/>
+          <w:lang w:eastAsia="pt-BR"/>
+        </w:rPr>
+        <w:t xml:space="preserve"> </w:t>
+      </w:r>
+      <w:r>
+        <w:rPr>
+          <w:rFonts w:cs="Times New Roman"/>
+          <w:lang w:eastAsia="pt-BR"/>
+        </w:rPr>
+        <w:t xml:space="preserve">foram </w:t>
+      </w:r>
+      <w:r>
+        <w:t>o Unibanco, o Real e o Bandeirantes</w:t>
+      </w:r>
+      <w:r>
+        <w:t xml:space="preserve"> por volta dos anos 2000</w:t>
+      </w:r>
+      <w:r>
+        <w:t xml:space="preserve">. </w:t>
+      </w:r>
+      <w:r>
+        <w:t>Essa</w:t>
+      </w:r>
+      <w:r>
+        <w:t xml:space="preserve"> ideia</w:t>
+      </w:r>
+      <w:r>
+        <w:t xml:space="preserve"> de implantar um</w:t>
+      </w:r>
+      <w:r>
+        <w:t xml:space="preserve"> modelo de</w:t>
+      </w:r>
+      <w:r>
+        <w:t xml:space="preserve"> </w:t>
+      </w:r>
+      <w:r>
+        <w:t xml:space="preserve">negócio </w:t>
+      </w:r>
+      <w:r>
+        <w:t>virtual</w:t>
+      </w:r>
+      <w:r>
+        <w:t xml:space="preserve"> </w:t>
+      </w:r>
+      <w:r>
+        <w:t>foi inspirada no</w:t>
+      </w:r>
+      <w:r>
+        <w:t>s</w:t>
+      </w:r>
+      <w:r>
+        <w:t xml:space="preserve"> bancos Cortal da França e First Direct da Inglaterra</w:t>
+      </w:r>
+      <w:r>
+        <w:t>.</w:t>
+      </w:r>
+      <w:r>
+        <w:t xml:space="preserve"> Naquela época, o</w:t>
+      </w:r>
+      <w:r>
+        <w:t>s consumidores relacionavam-se com os bancos virtuais basicamente</w:t>
+      </w:r>
+      <w:r>
+        <w:t xml:space="preserve"> por meio de </w:t>
+      </w:r>
+      <w:r>
+        <w:rPr>
+          <w:i/>
+          <w:iCs/>
+        </w:rPr>
+        <w:t>call center</w:t>
+      </w:r>
+      <w:r>
+        <w:t xml:space="preserve">, </w:t>
+      </w:r>
+      <w:r>
+        <w:t>o que diminuía os custos com atendimento, pois só chegavam até os gerentes os problemas ou dúvidas que não eram solucionados</w:t>
+      </w:r>
+      <w:r>
+        <w:t xml:space="preserve"> por meio de ligação </w:t>
+      </w:r>
+      <w:r>
+        <w:t>telefônica</w:t>
+      </w:r>
+      <w:r>
+        <w:t xml:space="preserve"> </w:t>
+      </w:r>
+      <w:r>
+        <w:t>(</w:t>
+      </w:r>
+      <w:r>
+        <w:rPr>
+          <w:rFonts w:hint="eastAsia"/>
+        </w:rPr>
+        <w:t>VEIGA</w:t>
+      </w:r>
+      <w:r>
+        <w:t xml:space="preserve"> &amp;</w:t>
+      </w:r>
+      <w:r>
+        <w:rPr>
+          <w:rFonts w:hint="eastAsia"/>
+        </w:rPr>
+        <w:t xml:space="preserve"> OLIVEIRA</w:t>
+      </w:r>
+      <w:r>
+        <w:t xml:space="preserve">, </w:t>
+      </w:r>
+      <w:r>
+        <w:rPr>
+          <w:rFonts w:hint="eastAsia"/>
+        </w:rPr>
+        <w:t>2006)</w:t>
+      </w:r>
+      <w:r>
+        <w:t>.</w:t>
       </w:r>
     </w:p>
     <w:p>
@@ -448,26 +913,125 @@
         <w:jc w:val="both"/>
         <w:textAlignment w:val="auto"/>
       </w:pPr>
-      <w:r>
-        <w:rPr>
-          <w:rFonts w:cs="Times New Roman"/>
-          <w:lang w:eastAsia="pt-BR"/>
-        </w:rPr>
-        <w:t>No Brasil, o</w:t>
-      </w:r>
-      <w:r>
-        <w:rPr>
-          <w:rFonts w:cs="Times New Roman"/>
-          <w:lang w:eastAsia="pt-BR"/>
-        </w:rPr>
-        <w:t>s</w:t>
-      </w:r>
-      <w:r>
-        <w:rPr>
-          <w:rFonts w:cs="Times New Roman"/>
-          <w:lang w:eastAsia="pt-BR"/>
-        </w:rPr>
-        <w:t xml:space="preserve"> primeiros bancos nacionais</w:t>
+      <w:commentRangeStart w:id="1"/>
+      <w:r>
+        <w:t>Com a utilização da tecnologia em seus pacotes de serviços, vários bancos permit</w:t>
+      </w:r>
+      <w:r>
+        <w:t>ira</w:t>
+      </w:r>
+      <w:r>
+        <w:t xml:space="preserve">m </w:t>
+      </w:r>
+      <w:r>
+        <w:t>que os seus</w:t>
+      </w:r>
+      <w:r>
+        <w:t xml:space="preserve"> consumidores </w:t>
+      </w:r>
+      <w:r>
+        <w:t xml:space="preserve">passassem a </w:t>
+      </w:r>
+      <w:r>
+        <w:t>se conect</w:t>
+      </w:r>
+      <w:r>
+        <w:t>ar</w:t>
+      </w:r>
+      <w:r>
+        <w:t xml:space="preserve"> e </w:t>
+      </w:r>
+      <w:r>
+        <w:t xml:space="preserve">a </w:t>
+      </w:r>
+      <w:r>
+        <w:t>fa</w:t>
+      </w:r>
+      <w:r>
+        <w:t>zer</w:t>
+      </w:r>
+      <w:r>
+        <w:t xml:space="preserve"> movimentações bancárias por meio do computador ou do celular</w:t>
+      </w:r>
+      <w:r>
+        <w:t xml:space="preserve">. </w:t>
+      </w:r>
+      <w:r>
+        <w:rPr>
+          <w:rFonts w:cs="Times New Roman"/>
+          <w:lang w:eastAsia="pt-BR"/>
+        </w:rPr>
+        <w:t>Assim</w:t>
+      </w:r>
+      <w:r>
+        <w:rPr>
+          <w:rFonts w:cs="Times New Roman"/>
+          <w:lang w:eastAsia="pt-BR"/>
+        </w:rPr>
+        <w:t>,</w:t>
+      </w:r>
+      <w:r>
+        <w:rPr>
+          <w:rFonts w:cs="Times New Roman"/>
+          <w:lang w:eastAsia="pt-BR"/>
+        </w:rPr>
+        <w:t xml:space="preserve"> surgiram as contas digitais</w:t>
+      </w:r>
+      <w:r>
+        <w:rPr>
+          <w:rFonts w:cs="Times New Roman"/>
+          <w:lang w:eastAsia="pt-BR"/>
+        </w:rPr>
+        <w:t>, cuja principal característica é a n</w:t>
+      </w:r>
+      <w:r>
+        <w:rPr>
+          <w:rFonts w:cs="Times New Roman"/>
+          <w:lang w:eastAsia="pt-BR"/>
+        </w:rPr>
+        <w:t xml:space="preserve">ão interação do consumidor com um funcionário </w:t>
+      </w:r>
+      <w:r>
+        <w:rPr>
+          <w:rFonts w:cs="Times New Roman"/>
+          <w:lang w:eastAsia="pt-BR"/>
+        </w:rPr>
+        <w:t>em</w:t>
+      </w:r>
+      <w:r>
+        <w:rPr>
+          <w:rFonts w:cs="Times New Roman"/>
+          <w:lang w:eastAsia="pt-BR"/>
+        </w:rPr>
+        <w:t xml:space="preserve"> uma agência </w:t>
+      </w:r>
+      <w:r>
+        <w:rPr>
+          <w:rFonts w:cs="Times New Roman"/>
+          <w:lang w:eastAsia="pt-BR"/>
+        </w:rPr>
+        <w:t xml:space="preserve">bancária </w:t>
+      </w:r>
+      <w:r>
+        <w:rPr>
+          <w:rFonts w:cs="Times New Roman"/>
+          <w:lang w:eastAsia="pt-BR"/>
+        </w:rPr>
+        <w:t>física</w:t>
+      </w:r>
+      <w:r>
+        <w:rPr>
+          <w:rFonts w:cs="Times New Roman"/>
+          <w:lang w:eastAsia="pt-BR"/>
+        </w:rPr>
+        <w:t>.</w:t>
+      </w:r>
+      <w:commentRangeEnd w:id="1"/>
+      <w:r>
+        <w:rPr>
+          <w:rStyle w:val="Refdecomentrio"/>
+        </w:rPr>
+        <w:commentReference w:id="1"/>
       </w:r>
       <w:r>
         <w:rPr>
@@ -476,167 +1040,177 @@
         </w:rPr>
         <w:t xml:space="preserve"> </w:t>
       </w:r>
-      <w:r>
-        <w:rPr>
-          <w:rFonts w:cs="Times New Roman"/>
-          <w:lang w:eastAsia="pt-BR"/>
-        </w:rPr>
-        <w:t>que começaram a oferecer</w:t>
-      </w:r>
-      <w:r>
-        <w:rPr>
-          <w:rFonts w:cs="Times New Roman"/>
-          <w:lang w:eastAsia="pt-BR"/>
-        </w:rPr>
-        <w:t xml:space="preserve"> atendimento </w:t>
-      </w:r>
-      <w:r>
-        <w:rPr>
-          <w:rFonts w:cs="Times New Roman"/>
-          <w:lang w:eastAsia="pt-BR"/>
-        </w:rPr>
-        <w:t xml:space="preserve">exclusivamente </w:t>
-      </w:r>
-      <w:r>
-        <w:rPr>
-          <w:rFonts w:cs="Times New Roman"/>
-          <w:lang w:eastAsia="pt-BR"/>
-        </w:rPr>
-        <w:t>remoto e, portanto, sem o uso de agências</w:t>
-      </w:r>
-      <w:r>
-        <w:rPr>
-          <w:rFonts w:cs="Times New Roman"/>
-          <w:lang w:eastAsia="pt-BR"/>
-        </w:rPr>
-        <w:t xml:space="preserve"> </w:t>
-      </w:r>
-      <w:r>
-        <w:rPr>
-          <w:rFonts w:cs="Times New Roman"/>
-          <w:lang w:eastAsia="pt-BR"/>
-        </w:rPr>
-        <w:t xml:space="preserve">foram </w:t>
-      </w:r>
-      <w:r>
-        <w:t>o Unibanco, o Real e o Bandeirantes</w:t>
-      </w:r>
-      <w:r>
-        <w:t xml:space="preserve"> por volta dos anos 2000</w:t>
-      </w:r>
-      <w:r>
-        <w:t xml:space="preserve">. </w:t>
-      </w:r>
-      <w:r>
-        <w:t>Essa</w:t>
-      </w:r>
-      <w:r>
-        <w:t xml:space="preserve"> ideia</w:t>
-      </w:r>
-      <w:r>
-        <w:t xml:space="preserve"> de implantar um</w:t>
-      </w:r>
-      <w:r>
-        <w:t xml:space="preserve"> modelo de</w:t>
-      </w:r>
-      <w:r>
-        <w:t xml:space="preserve"> </w:t>
-      </w:r>
-      <w:r>
-        <w:t xml:space="preserve">negócio </w:t>
-      </w:r>
-      <w:r>
-        <w:t>virtual</w:t>
-      </w:r>
-      <w:r>
-        <w:t xml:space="preserve"> </w:t>
-      </w:r>
-      <w:r>
-        <w:t>foi inspirada no</w:t>
-      </w:r>
-      <w:r>
-        <w:t>s</w:t>
-      </w:r>
-      <w:r>
-        <w:t xml:space="preserve"> bancos </w:t>
-      </w:r>
-      <w:proofErr w:type="spellStart"/>
-      <w:r>
-        <w:t>Cortal</w:t>
-      </w:r>
-      <w:proofErr w:type="spellEnd"/>
-      <w:r>
-        <w:t xml:space="preserve"> da França e </w:t>
-      </w:r>
-      <w:proofErr w:type="spellStart"/>
-      <w:r>
-        <w:t>First</w:t>
-      </w:r>
-      <w:proofErr w:type="spellEnd"/>
-      <w:r>
-        <w:t xml:space="preserve"> Direct da Inglaterra</w:t>
-      </w:r>
-      <w:r>
-        <w:t>.</w:t>
-      </w:r>
-      <w:r>
-        <w:t xml:space="preserve"> Naquela época, o</w:t>
-      </w:r>
-      <w:r>
-        <w:t>s consumidores relacionavam-se com os bancos virtuais basicamente</w:t>
-      </w:r>
-      <w:r>
-        <w:t xml:space="preserve"> por meio de </w:t>
-      </w:r>
-      <w:proofErr w:type="spellStart"/>
+      <w:commentRangeStart w:id="2"/>
+      <w:r>
+        <w:t>Atualmente,</w:t>
+      </w:r>
+      <w:r>
+        <w:t xml:space="preserve"> a definição de </w:t>
+      </w:r>
+      <w:r>
+        <w:t>banco digita</w:t>
+      </w:r>
+      <w:r>
+        <w:t>l</w:t>
+      </w:r>
+      <w:r>
+        <w:t xml:space="preserve"> est</w:t>
+      </w:r>
+      <w:r>
+        <w:t>á atrelada às</w:t>
+      </w:r>
+      <w:r>
+        <w:t xml:space="preserve"> instituições financeiras que atuam exclusivamente pela </w:t>
+      </w:r>
       <w:r>
         <w:rPr>
           <w:i/>
           <w:iCs/>
         </w:rPr>
-        <w:t>call</w:t>
-      </w:r>
-      <w:proofErr w:type="spellEnd"/>
-      <w:r>
-        <w:rPr>
+        <w:t>Internet</w:t>
+      </w:r>
+      <w:commentRangeEnd w:id="2"/>
+      <w:r>
+        <w:rPr>
+          <w:rStyle w:val="Refdecomentrio"/>
+        </w:rPr>
+        <w:commentReference w:id="2"/>
+      </w:r>
+      <w:r>
+        <w:t xml:space="preserve">. </w:t>
+      </w:r>
+      <w:commentRangeStart w:id="3"/>
+      <w:r>
+        <w:rPr>
+          <w:rFonts w:cs="Times New Roman" w:hint="eastAsia"/>
+          <w:lang w:eastAsia="pt-BR"/>
+        </w:rPr>
+        <w:t xml:space="preserve">Seu grande diferencial é a ausência de agências físicas, a cobrança de taxas e tarifas reduzidas ou nulas e </w:t>
+      </w:r>
+      <w:r>
+        <w:rPr>
+          <w:rFonts w:cs="Times New Roman"/>
+          <w:lang w:eastAsia="pt-BR"/>
+        </w:rPr>
+        <w:t xml:space="preserve">a </w:t>
+      </w:r>
+      <w:r>
+        <w:rPr>
+          <w:rFonts w:cs="Times New Roman" w:hint="eastAsia"/>
+          <w:lang w:eastAsia="pt-BR"/>
+        </w:rPr>
+        <w:t xml:space="preserve">comunicação </w:t>
+      </w:r>
+      <w:r>
+        <w:rPr>
+          <w:rFonts w:cs="Times New Roman"/>
+          <w:lang w:eastAsia="pt-BR"/>
+        </w:rPr>
+        <w:t xml:space="preserve">feita </w:t>
+      </w:r>
+      <w:r>
+        <w:rPr>
+          <w:rFonts w:cs="Times New Roman" w:hint="eastAsia"/>
+          <w:lang w:eastAsia="pt-BR"/>
+        </w:rPr>
+        <w:t xml:space="preserve">100% por meio da </w:t>
+      </w:r>
+      <w:r>
+        <w:rPr>
+          <w:rFonts w:cs="Times New Roman" w:hint="eastAsia"/>
+          <w:lang w:eastAsia="pt-BR"/>
+        </w:rPr>
+        <w:lastRenderedPageBreak/>
+        <w:t xml:space="preserve">interface </w:t>
+      </w:r>
+      <w:r>
+        <w:rPr>
+          <w:rFonts w:cs="Times New Roman" w:hint="eastAsia"/>
           <w:i/>
           <w:iCs/>
-        </w:rPr>
-        <w:t xml:space="preserve"> center</w:t>
-      </w:r>
-      <w:r>
+          <w:lang w:eastAsia="pt-BR"/>
+        </w:rPr>
+        <w:t>mobile</w:t>
+      </w:r>
+      <w:r>
+        <w:rPr>
+          <w:rFonts w:cs="Times New Roman" w:hint="eastAsia"/>
+          <w:lang w:eastAsia="pt-BR"/>
+        </w:rPr>
         <w:t xml:space="preserve">, </w:t>
       </w:r>
       <w:r>
-        <w:t>o que diminuía os custos com atendimento, pois só chegavam até os gerentes os problemas ou dúvidas que não eram solucionados</w:t>
-      </w:r>
-      <w:r>
-        <w:t xml:space="preserve"> por meio de ligação </w:t>
-      </w:r>
-      <w:r>
-        <w:t>telefônica</w:t>
-      </w:r>
-      <w:r>
-        <w:t xml:space="preserve">. Atualmente, esse conceito mudou e quando </w:t>
-      </w:r>
-      <w:r>
-        <w:t>se fala</w:t>
-      </w:r>
-      <w:r>
-        <w:t xml:space="preserve"> em bancos digitais estamos falando </w:t>
-      </w:r>
-      <w:r>
-        <w:t xml:space="preserve">de instituições financeiras que atuam exclusivamente pela </w:t>
+        <w:rPr>
+          <w:rFonts w:cs="Times New Roman"/>
+          <w:lang w:eastAsia="pt-BR"/>
+        </w:rPr>
+        <w:t xml:space="preserve">ou seja, </w:t>
+      </w:r>
+      <w:r>
+        <w:rPr>
+          <w:rFonts w:cs="Times New Roman" w:hint="eastAsia"/>
+          <w:lang w:eastAsia="pt-BR"/>
+        </w:rPr>
+        <w:t>sem a necessidade de recorrer a atendimentos presenciais</w:t>
+      </w:r>
+      <w:r>
+        <w:rPr>
+          <w:rFonts w:cs="Times New Roman"/>
+          <w:lang w:eastAsia="pt-BR"/>
+        </w:rPr>
+        <w:t>, objetivando maior transparência dos serviços e melhor experiência do cliente</w:t>
+      </w:r>
+      <w:r>
+        <w:rPr>
+          <w:rFonts w:cs="Times New Roman" w:hint="eastAsia"/>
+          <w:lang w:eastAsia="pt-BR"/>
+        </w:rPr>
+        <w:t>.</w:t>
+      </w:r>
+      <w:commentRangeEnd w:id="3"/>
+      <w:r>
+        <w:rPr>
+          <w:rStyle w:val="Refdecomentrio"/>
+        </w:rPr>
+        <w:commentReference w:id="3"/>
       </w:r>
       <w:r>
         <w:rPr>
           <w:i/>
           <w:iCs/>
         </w:rPr>
-        <w:t>Internet</w:t>
-      </w:r>
-      <w:r>
-        <w:t xml:space="preserve"> (</w:t>
+        <w:t xml:space="preserve"> </w:t>
+      </w:r>
+      <w:r>
+        <w:t>(</w:t>
+      </w:r>
+      <w:r>
+        <w:rPr>
+          <w:rFonts w:cs="Times New Roman"/>
+          <w:lang w:eastAsia="pt-BR"/>
+        </w:rPr>
+        <w:t xml:space="preserve">BANCO CENTRAL DO BRASIL, </w:t>
+      </w:r>
+      <w:r>
+        <w:rPr>
+          <w:rFonts w:cs="Times New Roman"/>
+          <w:lang w:eastAsia="pt-BR"/>
+        </w:rPr>
+        <w:t>2020</w:t>
+      </w:r>
+      <w:r>
+        <w:rPr>
+          <w:rFonts w:cs="Times New Roman"/>
+          <w:lang w:eastAsia="pt-BR"/>
+        </w:rPr>
+        <w:t xml:space="preserve">; </w:t>
+      </w:r>
+      <w:r>
+        <w:rPr>
+          <w:rFonts w:cs="Times New Roman"/>
+          <w:lang w:eastAsia="pt-BR"/>
+        </w:rPr>
+        <w:t xml:space="preserve">COSTA &amp; CARVALHO, 2017; </w:t>
       </w:r>
       <w:r>
         <w:rPr>
@@ -672,273 +1246,86 @@
         <w:suppressAutoHyphens w:val="0"/>
         <w:jc w:val="both"/>
         <w:textAlignment w:val="auto"/>
-        <w:rPr>
-          <w:rFonts w:cs="Times New Roman"/>
-          <w:lang w:eastAsia="pt-BR"/>
-        </w:rPr>
-      </w:pPr>
-      <w:r>
-        <w:rPr>
-          <w:rFonts w:cs="Times New Roman"/>
-          <w:lang w:eastAsia="pt-BR"/>
-        </w:rPr>
-        <w:lastRenderedPageBreak/>
-        <w:t xml:space="preserve">De acordo com o Banco Central do Brasil (2020), </w:t>
-      </w:r>
-      <w:r>
-        <w:rPr>
-          <w:rFonts w:cs="Times New Roman"/>
-          <w:lang w:eastAsia="pt-BR"/>
-        </w:rPr>
-        <w:t xml:space="preserve">ainda não há uma modalidade específica </w:t>
-      </w:r>
-      <w:r>
-        <w:rPr>
-          <w:rFonts w:cs="Times New Roman"/>
-          <w:lang w:eastAsia="pt-BR"/>
-        </w:rPr>
-        <w:t xml:space="preserve">entre os tipos de instituições bancárias </w:t>
-      </w:r>
-      <w:r>
-        <w:rPr>
-          <w:rFonts w:cs="Times New Roman"/>
-          <w:lang w:eastAsia="pt-BR"/>
-        </w:rPr>
-        <w:t xml:space="preserve">que </w:t>
-      </w:r>
-      <w:r>
-        <w:rPr>
-          <w:rFonts w:cs="Times New Roman"/>
-          <w:lang w:eastAsia="pt-BR"/>
-        </w:rPr>
-        <w:t>possa regulamentar</w:t>
-      </w:r>
-      <w:r>
-        <w:rPr>
-          <w:rFonts w:cs="Times New Roman"/>
-          <w:lang w:eastAsia="pt-BR"/>
-        </w:rPr>
-        <w:t xml:space="preserve"> o funcionamento d</w:t>
-      </w:r>
-      <w:r>
-        <w:rPr>
-          <w:rFonts w:cs="Times New Roman"/>
-          <w:lang w:eastAsia="pt-BR"/>
-        </w:rPr>
-        <w:t>o</w:t>
-      </w:r>
-      <w:r>
-        <w:rPr>
-          <w:rFonts w:cs="Times New Roman" w:hint="eastAsia"/>
-          <w:lang w:eastAsia="pt-BR"/>
-        </w:rPr>
-        <w:t>s bancos digitais</w:t>
-      </w:r>
-      <w:r>
-        <w:rPr>
-          <w:rFonts w:cs="Times New Roman"/>
-          <w:lang w:eastAsia="pt-BR"/>
-        </w:rPr>
-        <w:t>.</w:t>
-      </w:r>
-      <w:r>
-        <w:rPr>
-          <w:rFonts w:cs="Times New Roman" w:hint="eastAsia"/>
-          <w:lang w:eastAsia="pt-BR"/>
-        </w:rPr>
-        <w:t xml:space="preserve"> </w:t>
-      </w:r>
-      <w:r>
-        <w:rPr>
-          <w:rFonts w:cs="Times New Roman"/>
-          <w:lang w:eastAsia="pt-BR"/>
-        </w:rPr>
-        <w:t xml:space="preserve">Sendo assim, os bancos digitais são tratados como </w:t>
-      </w:r>
-      <w:r>
-        <w:rPr>
-          <w:rFonts w:cs="Times New Roman" w:hint="eastAsia"/>
-          <w:lang w:eastAsia="pt-BR"/>
-        </w:rPr>
-        <w:t xml:space="preserve">instituições </w:t>
-      </w:r>
-      <w:r>
-        <w:rPr>
-          <w:rFonts w:cs="Times New Roman"/>
-          <w:lang w:eastAsia="pt-BR"/>
-        </w:rPr>
-        <w:t>bancárias, ou seja,</w:t>
-      </w:r>
-      <w:r>
-        <w:rPr>
-          <w:rFonts w:cs="Times New Roman" w:hint="eastAsia"/>
-          <w:lang w:eastAsia="pt-BR"/>
-        </w:rPr>
-        <w:t xml:space="preserve"> </w:t>
-      </w:r>
-      <w:r>
-        <w:rPr>
-          <w:rFonts w:cs="Times New Roman"/>
-          <w:lang w:eastAsia="pt-BR"/>
-        </w:rPr>
-        <w:t xml:space="preserve">instituições </w:t>
-      </w:r>
-      <w:r>
-        <w:rPr>
-          <w:rFonts w:cs="Times New Roman" w:hint="eastAsia"/>
-          <w:lang w:eastAsia="pt-BR"/>
-        </w:rPr>
-        <w:t xml:space="preserve">autorizadas a atuar como </w:t>
-      </w:r>
-      <w:commentRangeStart w:id="1"/>
-      <w:r>
-        <w:rPr>
-          <w:rFonts w:cs="Times New Roman" w:hint="eastAsia"/>
-          <w:lang w:eastAsia="pt-BR"/>
-        </w:rPr>
-        <w:t>bancos comerciais</w:t>
-      </w:r>
-      <w:r>
-        <w:rPr>
-          <w:rFonts w:cs="Times New Roman"/>
-          <w:lang w:eastAsia="pt-BR"/>
-        </w:rPr>
-        <w:t>, de investimento ou como bancos múltiplos</w:t>
-      </w:r>
-      <w:commentRangeEnd w:id="1"/>
+      </w:pPr>
+      <w:r>
+        <w:rPr>
+          <w:rFonts w:cs="Times New Roman"/>
+          <w:lang w:eastAsia="pt-BR"/>
+        </w:rPr>
+        <w:t>Para o</w:t>
+      </w:r>
+      <w:r>
+        <w:rPr>
+          <w:rFonts w:cs="Times New Roman"/>
+          <w:lang w:eastAsia="pt-BR"/>
+        </w:rPr>
+        <w:t xml:space="preserve"> BCB (Banco Central do Brasil) </w:t>
+      </w:r>
+      <w:r>
+        <w:t>a</w:t>
+      </w:r>
+      <w:r>
+        <w:t xml:space="preserve"> categoria de banco digital pode ser autodenominada </w:t>
+      </w:r>
+      <w:commentRangeStart w:id="4"/>
+      <w:r>
+        <w:rPr>
+          <w:rFonts w:cs="Times New Roman"/>
+          <w:lang w:eastAsia="pt-BR"/>
+        </w:rPr>
+        <w:t>como uma estratégia operacional e mercadológica</w:t>
+      </w:r>
+      <w:commentRangeEnd w:id="4"/>
       <w:r>
         <w:rPr>
           <w:rStyle w:val="Refdecomentrio"/>
         </w:rPr>
-        <w:commentReference w:id="1"/>
-      </w:r>
-      <w:r>
-        <w:rPr>
-          <w:rFonts w:cs="Times New Roman" w:hint="eastAsia"/>
-          <w:lang w:eastAsia="pt-BR"/>
-        </w:rPr>
-        <w:t xml:space="preserve"> e, portanto,</w:t>
-      </w:r>
-      <w:r>
-        <w:rPr>
-          <w:rFonts w:cs="Times New Roman"/>
-          <w:lang w:eastAsia="pt-BR"/>
-        </w:rPr>
-        <w:t xml:space="preserve"> devem oferecer</w:t>
-      </w:r>
-      <w:r>
-        <w:rPr>
-          <w:rFonts w:cs="Times New Roman" w:hint="eastAsia"/>
-          <w:lang w:eastAsia="pt-BR"/>
-        </w:rPr>
-        <w:t xml:space="preserve"> produtos e serviços semelhantes aos mesmos. </w:t>
-      </w:r>
-      <w:r>
-        <w:rPr>
-          <w:rFonts w:cs="Times New Roman"/>
-          <w:lang w:eastAsia="pt-BR"/>
-        </w:rPr>
-        <w:t xml:space="preserve">Além disso, o BCB (Banco Central do Brasil) enxerga essa categoria </w:t>
-      </w:r>
-      <w:commentRangeStart w:id="2"/>
-      <w:r>
-        <w:rPr>
-          <w:rFonts w:cs="Times New Roman"/>
-          <w:lang w:eastAsia="pt-BR"/>
-        </w:rPr>
-        <w:t>como uma estratégia operacional e mercadológica</w:t>
-      </w:r>
-      <w:commentRangeEnd w:id="2"/>
-      <w:r>
-        <w:rPr>
-          <w:rStyle w:val="Refdecomentrio"/>
-        </w:rPr>
-        <w:commentReference w:id="2"/>
-      </w:r>
-      <w:r>
-        <w:rPr>
-          <w:rFonts w:cs="Times New Roman"/>
-          <w:lang w:eastAsia="pt-BR"/>
-        </w:rPr>
-        <w:t xml:space="preserve">. </w:t>
-      </w:r>
-      <w:r>
-        <w:rPr>
-          <w:rFonts w:cs="Times New Roman" w:hint="eastAsia"/>
-          <w:lang w:eastAsia="pt-BR"/>
-        </w:rPr>
-        <w:t xml:space="preserve">Seu grande diferencial é a ausência de agências físicas, a cobrança de taxas e tarifas reduzidas ou nulas e </w:t>
-      </w:r>
-      <w:r>
-        <w:rPr>
-          <w:rFonts w:cs="Times New Roman"/>
-          <w:lang w:eastAsia="pt-BR"/>
-        </w:rPr>
-        <w:t xml:space="preserve">a </w:t>
-      </w:r>
-      <w:r>
-        <w:rPr>
-          <w:rFonts w:cs="Times New Roman" w:hint="eastAsia"/>
-          <w:lang w:eastAsia="pt-BR"/>
-        </w:rPr>
-        <w:t xml:space="preserve">comunicação </w:t>
-      </w:r>
-      <w:r>
-        <w:rPr>
-          <w:rFonts w:cs="Times New Roman"/>
-          <w:lang w:eastAsia="pt-BR"/>
-        </w:rPr>
-        <w:t xml:space="preserve">feita </w:t>
-      </w:r>
-      <w:r>
-        <w:rPr>
-          <w:rFonts w:cs="Times New Roman" w:hint="eastAsia"/>
-          <w:lang w:eastAsia="pt-BR"/>
-        </w:rPr>
-        <w:t xml:space="preserve">100% por meio da interface </w:t>
-      </w:r>
-      <w:r>
-        <w:rPr>
-          <w:rFonts w:cs="Times New Roman" w:hint="eastAsia"/>
-          <w:i/>
-          <w:iCs/>
-          <w:lang w:eastAsia="pt-BR"/>
-        </w:rPr>
-        <w:t>mobile</w:t>
-      </w:r>
-      <w:r>
-        <w:rPr>
-          <w:rFonts w:cs="Times New Roman" w:hint="eastAsia"/>
-          <w:lang w:eastAsia="pt-BR"/>
-        </w:rPr>
+        <w:commentReference w:id="4"/>
+      </w:r>
+      <w:r>
+        <w:t>, pois entre as principais características dessas instituições estão</w:t>
+      </w:r>
+      <w:r>
+        <w:t xml:space="preserve"> o relacionamento exclusivamente remoto e diferenciado com os </w:t>
+      </w:r>
+      <w:r>
+        <w:t>consumidores</w:t>
+      </w:r>
+      <w:r>
         <w:t xml:space="preserve">, </w:t>
       </w:r>
       <w:r>
-        <w:rPr>
-          <w:rFonts w:cs="Times New Roman"/>
-          <w:lang w:eastAsia="pt-BR"/>
-        </w:rPr>
-        <w:t xml:space="preserve">ou seja, </w:t>
-      </w:r>
-      <w:r>
-        <w:rPr>
-          <w:rFonts w:cs="Times New Roman" w:hint="eastAsia"/>
-          <w:lang w:eastAsia="pt-BR"/>
-        </w:rPr>
-        <w:t>sem a necessidade de recorrer a atendimentos presenciais</w:t>
-      </w:r>
-      <w:r>
-        <w:rPr>
-          <w:rFonts w:cs="Times New Roman"/>
-          <w:lang w:eastAsia="pt-BR"/>
-        </w:rPr>
-        <w:t>, objetivando maior transparência dos seus serviços e melhor experiência do cliente</w:t>
-      </w:r>
-      <w:r>
-        <w:rPr>
-          <w:rFonts w:cs="Times New Roman" w:hint="eastAsia"/>
-          <w:lang w:eastAsia="pt-BR"/>
-        </w:rPr>
+        <w:t>geralmente</w:t>
+      </w:r>
+      <w:r>
+        <w:t xml:space="preserve"> ligado a vantagens e melhores experiências em termos de </w:t>
+      </w:r>
+      <w:r>
+        <w:t xml:space="preserve">menores </w:t>
+      </w:r>
+      <w:r>
+        <w:t xml:space="preserve">custos de serviços, facilidade de acesso e integração com </w:t>
+      </w:r>
+      <w:r>
+        <w:t>outros serviços</w:t>
+      </w:r>
+      <w:r>
+        <w:t xml:space="preserve"> e demandas do público</w:t>
+      </w:r>
+      <w:r>
+        <w:t xml:space="preserve"> (</w:t>
+      </w:r>
+      <w:r>
+        <w:rPr>
+          <w:rFonts w:cs="Times New Roman"/>
+          <w:lang w:eastAsia="pt-BR"/>
+        </w:rPr>
+        <w:t>BANCO CENTRAL DO BRASIL, 2020</w:t>
+      </w:r>
+      <w:r>
+        <w:t>)</w:t>
+      </w:r>
+      <w:r>
         <w:t>.</w:t>
       </w:r>
     </w:p>
@@ -948,19 +1335,14 @@
         <w:suppressAutoHyphens w:val="0"/>
         <w:jc w:val="both"/>
         <w:textAlignment w:val="auto"/>
-        <w:rPr>
-          <w:rFonts w:cs="Times New Roman"/>
-          <w:color w:val="FF0000"/>
-          <w:lang w:eastAsia="pt-BR"/>
-        </w:rPr>
-      </w:pPr>
-      <w:r>
-        <w:rPr>
-          <w:rFonts w:cs="Times New Roman"/>
-          <w:color w:val="FF0000"/>
-          <w:lang w:eastAsia="pt-BR"/>
-        </w:rPr>
-        <w:t>Os bancos adotaram o uso de sistemas de informações em seus pacotes de serviço. Atualmente, várias contas possibilitam que os consumidores acessem e realizem movimentações bancárias pelo computador ou com o uso de aplicativos (Costa &amp; Carvalho, 2017). Nesse contexto, surgiram as contas digitais, as quais são definidas, de acordo com os sites dos bancos selecionados para esse artigo, como uma conta em que não há interação do consumidor com um funcionário bancário em uma agência física.</w:t>
+      </w:pPr>
+    </w:p>
+    <w:p>
+      <w:pPr>
+        <w:pStyle w:val="Subttulo"/>
+      </w:pPr>
+      <w:r>
+        <w:t>Regulamentação dos bancos digitais</w:t>
       </w:r>
     </w:p>
     <w:p>
@@ -971,17 +1353,321 @@
         <w:textAlignment w:val="auto"/>
         <w:rPr>
           <w:rFonts w:cs="Times New Roman"/>
+          <w:lang w:eastAsia="pt-BR"/>
+        </w:rPr>
+      </w:pPr>
+      <w:r>
+        <w:rPr>
+          <w:rFonts w:cs="Times New Roman"/>
+          <w:lang w:eastAsia="pt-BR"/>
+        </w:rPr>
+        <w:t xml:space="preserve">De acordo com o Banco Central do Brasil (2020), </w:t>
+      </w:r>
+      <w:r>
+        <w:rPr>
+          <w:rFonts w:cs="Times New Roman"/>
+          <w:lang w:eastAsia="pt-BR"/>
+        </w:rPr>
+        <w:t xml:space="preserve">ainda não há uma modalidade específica </w:t>
+      </w:r>
+      <w:r>
+        <w:rPr>
+          <w:rFonts w:cs="Times New Roman"/>
+          <w:lang w:eastAsia="pt-BR"/>
+        </w:rPr>
+        <w:t xml:space="preserve">entre os tipos de instituições bancárias </w:t>
+      </w:r>
+      <w:r>
+        <w:rPr>
+          <w:rFonts w:cs="Times New Roman"/>
+          <w:lang w:eastAsia="pt-BR"/>
+        </w:rPr>
+        <w:t xml:space="preserve">que </w:t>
+      </w:r>
+      <w:r>
+        <w:rPr>
+          <w:rFonts w:cs="Times New Roman"/>
+          <w:lang w:eastAsia="pt-BR"/>
+        </w:rPr>
+        <w:t>possa regulamentar</w:t>
+      </w:r>
+      <w:r>
+        <w:rPr>
+          <w:rFonts w:cs="Times New Roman"/>
+          <w:lang w:eastAsia="pt-BR"/>
+        </w:rPr>
+        <w:t xml:space="preserve"> o funcionamento d</w:t>
+      </w:r>
+      <w:r>
+        <w:rPr>
+          <w:rFonts w:cs="Times New Roman"/>
+          <w:lang w:eastAsia="pt-BR"/>
+        </w:rPr>
+        <w:t>o</w:t>
+      </w:r>
+      <w:r>
+        <w:rPr>
+          <w:rFonts w:cs="Times New Roman" w:hint="eastAsia"/>
+          <w:lang w:eastAsia="pt-BR"/>
+        </w:rPr>
+        <w:t>s bancos digitais</w:t>
+      </w:r>
+      <w:r>
+        <w:rPr>
+          <w:rFonts w:cs="Times New Roman"/>
+          <w:lang w:eastAsia="pt-BR"/>
+        </w:rPr>
+        <w:t>.</w:t>
+      </w:r>
+      <w:r>
+        <w:rPr>
+          <w:rFonts w:cs="Times New Roman" w:hint="eastAsia"/>
+          <w:lang w:eastAsia="pt-BR"/>
+        </w:rPr>
+        <w:t xml:space="preserve"> </w:t>
+      </w:r>
+      <w:r>
+        <w:rPr>
+          <w:rFonts w:cs="Times New Roman"/>
+          <w:lang w:eastAsia="pt-BR"/>
+        </w:rPr>
+        <w:t xml:space="preserve">Sendo assim, os bancos digitais são tratados como </w:t>
+      </w:r>
+      <w:r>
+        <w:rPr>
+          <w:rFonts w:cs="Times New Roman" w:hint="eastAsia"/>
+          <w:lang w:eastAsia="pt-BR"/>
+        </w:rPr>
+        <w:t xml:space="preserve">instituições </w:t>
+      </w:r>
+      <w:r>
+        <w:rPr>
+          <w:rFonts w:cs="Times New Roman"/>
+          <w:lang w:eastAsia="pt-BR"/>
+        </w:rPr>
+        <w:t>bancárias, ou seja,</w:t>
+      </w:r>
+      <w:r>
+        <w:rPr>
+          <w:rFonts w:cs="Times New Roman" w:hint="eastAsia"/>
+          <w:lang w:eastAsia="pt-BR"/>
+        </w:rPr>
+        <w:t xml:space="preserve"> </w:t>
+      </w:r>
+      <w:r>
+        <w:rPr>
+          <w:rFonts w:cs="Times New Roman"/>
+          <w:lang w:eastAsia="pt-BR"/>
+        </w:rPr>
+        <w:t xml:space="preserve">instituições </w:t>
+      </w:r>
+      <w:r>
+        <w:rPr>
+          <w:rFonts w:cs="Times New Roman" w:hint="eastAsia"/>
+          <w:lang w:eastAsia="pt-BR"/>
+        </w:rPr>
+        <w:t xml:space="preserve">autorizadas a atuar como </w:t>
+      </w:r>
+      <w:commentRangeStart w:id="5"/>
+      <w:r>
+        <w:rPr>
+          <w:rFonts w:cs="Times New Roman" w:hint="eastAsia"/>
+          <w:lang w:eastAsia="pt-BR"/>
+        </w:rPr>
+        <w:t>bancos comerciais</w:t>
+      </w:r>
+      <w:r>
+        <w:rPr>
+          <w:rFonts w:cs="Times New Roman"/>
+          <w:lang w:eastAsia="pt-BR"/>
+        </w:rPr>
+        <w:t>, de investimento ou como bancos múltiplos</w:t>
+      </w:r>
+      <w:commentRangeEnd w:id="5"/>
+      <w:r>
+        <w:rPr>
+          <w:rStyle w:val="Refdecomentrio"/>
+        </w:rPr>
+        <w:commentReference w:id="5"/>
+      </w:r>
+      <w:r>
+        <w:rPr>
+          <w:rFonts w:cs="Times New Roman" w:hint="eastAsia"/>
+          <w:lang w:eastAsia="pt-BR"/>
+        </w:rPr>
+        <w:t xml:space="preserve"> e, portanto,</w:t>
+      </w:r>
+      <w:r>
+        <w:rPr>
+          <w:rFonts w:cs="Times New Roman"/>
+          <w:lang w:eastAsia="pt-BR"/>
+        </w:rPr>
+        <w:t xml:space="preserve"> devem oferecer</w:t>
+      </w:r>
+      <w:r>
+        <w:rPr>
+          <w:rFonts w:cs="Times New Roman" w:hint="eastAsia"/>
+          <w:lang w:eastAsia="pt-BR"/>
+        </w:rPr>
+        <w:t xml:space="preserve"> produtos e serviços semelhantes aos mesmos. </w:t>
+      </w:r>
+    </w:p>
+    <w:p>
+      <w:pPr>
+        <w:jc w:val="both"/>
+        <w:rPr>
           <w:color w:val="FF0000"/>
           <w:lang w:eastAsia="pt-BR"/>
         </w:rPr>
       </w:pPr>
       <w:r>
         <w:rPr>
-          <w:rFonts w:cs="Times New Roman" w:hint="eastAsia"/>
-          <w:color w:val="FF0000"/>
-          <w:lang w:eastAsia="pt-BR"/>
-        </w:rPr>
-        <w:t>Este tipo de instituição oferece as contas digitais que, entre seus diferenciais, conta com cobertura do FGC (Fundo Garantidor de Créditos), que cobre em até R$ 250 mil por instituição e por CPF (Cadastro Pessoa Física) ou CNPJ (Cadastro Nacional Pessoa Jurídica), em casos de extrajudicial, falência ou insolvência das instituições.</w:t>
+          <w:rFonts w:hint="eastAsia"/>
+          <w:lang w:eastAsia="pt-BR"/>
+        </w:rPr>
+        <w:t xml:space="preserve">Este tipo de instituição oferece contas digitais que, entre seus diferenciais, </w:t>
+      </w:r>
+      <w:r>
+        <w:rPr>
+          <w:lang w:eastAsia="pt-BR"/>
+        </w:rPr>
+        <w:t xml:space="preserve">possuem </w:t>
+      </w:r>
+      <w:r>
+        <w:rPr>
+          <w:rFonts w:hint="eastAsia"/>
+          <w:lang w:eastAsia="pt-BR"/>
+        </w:rPr>
+        <w:t>cobertura do FGC (Fundo Garantidor de Créditos)</w:t>
+      </w:r>
+      <w:r>
+        <w:rPr>
+          <w:lang w:eastAsia="pt-BR"/>
+        </w:rPr>
+        <w:t xml:space="preserve">. Portanto, </w:t>
+      </w:r>
+      <w:r>
+        <w:rPr>
+          <w:rFonts w:hint="eastAsia"/>
+          <w:lang w:eastAsia="pt-BR"/>
+        </w:rPr>
+        <w:t>em caso extrajudicia</w:t>
+      </w:r>
+      <w:r>
+        <w:rPr>
+          <w:lang w:eastAsia="pt-BR"/>
+        </w:rPr>
+        <w:t>l</w:t>
+      </w:r>
+      <w:r>
+        <w:rPr>
+          <w:rFonts w:hint="eastAsia"/>
+          <w:lang w:eastAsia="pt-BR"/>
+        </w:rPr>
+        <w:t>, falência ou insolvência das instituições</w:t>
+      </w:r>
+      <w:r>
+        <w:rPr>
+          <w:lang w:eastAsia="pt-BR"/>
+        </w:rPr>
+        <w:t xml:space="preserve"> financeiras, este </w:t>
+      </w:r>
+      <w:r>
+        <w:rPr>
+          <w:lang w:eastAsia="pt-BR"/>
+        </w:rPr>
+        <w:t xml:space="preserve">fundo </w:t>
+      </w:r>
+      <w:r>
+        <w:rPr>
+          <w:lang w:eastAsia="pt-BR"/>
+        </w:rPr>
+        <w:t>cobre os</w:t>
+      </w:r>
+      <w:r>
+        <w:rPr>
+          <w:lang w:eastAsia="pt-BR"/>
+        </w:rPr>
+        <w:t xml:space="preserve"> recursos depositados</w:t>
+      </w:r>
+      <w:r>
+        <w:rPr>
+          <w:lang w:eastAsia="pt-BR"/>
+        </w:rPr>
+        <w:t xml:space="preserve"> em </w:t>
+      </w:r>
+      <w:r>
+        <w:rPr>
+          <w:lang w:eastAsia="pt-BR"/>
+        </w:rPr>
+        <w:t>até R$250.000,00 (duzentos e cinquenta mil reais), por instituição</w:t>
+      </w:r>
+      <w:r>
+        <w:rPr>
+          <w:lang w:eastAsia="pt-BR"/>
+        </w:rPr>
+        <w:t xml:space="preserve"> e por</w:t>
+      </w:r>
+      <w:r>
+        <w:rPr>
+          <w:lang w:eastAsia="pt-BR"/>
+        </w:rPr>
+        <w:t xml:space="preserve"> CPF</w:t>
+      </w:r>
+      <w:r>
+        <w:rPr>
+          <w:lang w:eastAsia="pt-BR"/>
+        </w:rPr>
+        <w:t xml:space="preserve"> </w:t>
+      </w:r>
+      <w:r>
+        <w:rPr>
+          <w:rFonts w:hint="eastAsia"/>
+          <w:lang w:eastAsia="pt-BR"/>
+        </w:rPr>
+        <w:t>(Cadastro Pessoa Física) ou CNPJ (Cadastro Nacional Pessoa Jurídica)</w:t>
+      </w:r>
+      <w:r>
+        <w:rPr>
+          <w:lang w:eastAsia="pt-BR"/>
+        </w:rPr>
+        <w:t>, limitados a R$1 milhão a cada quatro anos, no conjunto das instituições financeiras onde o cliente mantém seus recursos.</w:t>
+      </w:r>
+      <w:r>
+        <w:rPr>
+          <w:lang w:eastAsia="pt-BR"/>
+        </w:rPr>
+        <w:t xml:space="preserve"> Os</w:t>
+      </w:r>
+      <w:r>
+        <w:rPr>
+          <w:lang w:eastAsia="pt-BR"/>
+        </w:rPr>
+        <w:t xml:space="preserve"> bancos múltiplos, bancos comerciais, bancos de investimento, bancos de desenvolvimento, sociedades de crédito, financiamento e investimento, sociedades </w:t>
+      </w:r>
+      <w:r>
+        <w:rPr>
+          <w:lang w:eastAsia="pt-BR"/>
+        </w:rPr>
+        <w:t>de crédito imobiliário, companhias hipotecárias, associações de poupança e empréstimo e Caixa Econômica Federal</w:t>
+      </w:r>
+      <w:r>
+        <w:rPr>
+          <w:lang w:eastAsia="pt-BR"/>
+        </w:rPr>
+        <w:t xml:space="preserve"> estão sob garantia do FGC</w:t>
+      </w:r>
+      <w:r>
+        <w:rPr>
+          <w:lang w:eastAsia="pt-BR"/>
+        </w:rPr>
+        <w:t xml:space="preserve"> (BANCO CENTRAL DO BRASIL, 2022)</w:t>
+      </w:r>
+      <w:r>
+        <w:rPr>
+          <w:lang w:eastAsia="pt-BR"/>
+        </w:rPr>
+        <w:t>.</w:t>
       </w:r>
     </w:p>
     <w:p>
@@ -995,7 +1681,7 @@
     </w:p>
     <w:p>
       <w:pPr>
-        <w:pStyle w:val="Subttulo"/>
+        <w:pStyle w:val="SemEspaamento"/>
       </w:pPr>
       <w:r>
         <w:t>Modalidades de instituições bancárias</w:t>
@@ -1095,6 +1781,7 @@
         <w:jc w:val="both"/>
       </w:pPr>
       <w:r>
+        <w:lastRenderedPageBreak/>
         <w:t>órgãos</w:t>
       </w:r>
       <w:r>
@@ -1182,25 +1869,21 @@
         <w:t>:</w:t>
       </w:r>
       <w:r>
-        <w:t xml:space="preserve"> são instituições intermediárias que ofertam serviços </w:t>
-      </w:r>
-      <w:r>
-        <w:lastRenderedPageBreak/>
-        <w:t>financeiros</w:t>
+        <w:t xml:space="preserve"> são instituições intermediárias que ofertam serviços financeiros</w:t>
       </w:r>
       <w:r>
         <w:t xml:space="preserve"> diretamente para o </w:t>
       </w:r>
-      <w:commentRangeStart w:id="3"/>
+      <w:commentRangeStart w:id="6"/>
       <w:r>
         <w:t>público</w:t>
       </w:r>
-      <w:commentRangeEnd w:id="3"/>
+      <w:commentRangeEnd w:id="6"/>
       <w:r>
         <w:rPr>
           <w:rStyle w:val="Refdecomentrio"/>
         </w:rPr>
-        <w:commentReference w:id="3"/>
+        <w:commentReference w:id="6"/>
       </w:r>
       <w:r>
         <w:t>.</w:t>
@@ -1307,7 +1990,7 @@
         <w:widowControl/>
         <w:suppressAutoHyphens w:val="0"/>
         <w:spacing w:line="240" w:lineRule="auto"/>
-        <w:ind w:firstLine="567"/>
+        <w:ind w:firstLine="0"/>
         <w:jc w:val="both"/>
         <w:textAlignment w:val="auto"/>
         <w:rPr>
@@ -1351,24 +2034,6 @@
         <w:ind w:firstLine="0"/>
         <w:jc w:val="both"/>
         <w:textAlignment w:val="auto"/>
-      </w:pPr>
-      <w:r>
-        <w:t>Fonte: Banco Central, 2022.</w:t>
-      </w:r>
-    </w:p>
-    <w:p>
-      <w:pPr>
-        <w:jc w:val="both"/>
-      </w:pPr>
-      <w:r>
-        <w:t xml:space="preserve">Sendo assim, compete ao Banco Central do Brasil supervisionar os cidadãos e as instituições financeiras para que sigam as normas definidas pelo Conselho Monetário Nacional (CMN): </w:t>
-      </w:r>
-    </w:p>
-    <w:p>
-      <w:pPr>
-        <w:spacing w:line="240" w:lineRule="auto"/>
-        <w:ind w:left="2268" w:firstLine="0"/>
-        <w:jc w:val="both"/>
         <w:rPr>
           <w:sz w:val="20"/>
           <w:szCs w:val="20"/>
@@ -1379,43 +2044,71 @@
           <w:sz w:val="20"/>
           <w:szCs w:val="20"/>
         </w:rPr>
-        <w:t>O Banco Central é uma autarquia de natureza especial, criado pela Lei nº 4.595/1964 e com autonomia estabelecida pela Lei Complementar nº 179/2021, que tem como missão garantir a estabilidade do poder de compra da moeda, zelar por um sistema financeiro sólido, eficiente e competitivo, e fomentar o bem-estar econômico da sociedade. A instituição é responsável por executar a estratégia estabelecida pelo Conselho Monetário Nacional (CMN) para manter a inflação sob controle e atua como secretaria executiva desse órgão</w:t>
-      </w:r>
-      <w:r>
-        <w:rPr>
-          <w:sz w:val="20"/>
-          <w:szCs w:val="20"/>
-        </w:rPr>
-        <w:t xml:space="preserve"> </w:t>
-      </w:r>
-      <w:r>
-        <w:rPr>
-          <w:sz w:val="20"/>
-          <w:szCs w:val="20"/>
-        </w:rPr>
-        <w:t>(BANCO CENTRAL, 2022)</w:t>
-      </w:r>
-      <w:bookmarkStart w:id="4" w:name="_Hlk106872644"/>
-      <w:r>
-        <w:rPr>
-          <w:sz w:val="20"/>
-          <w:szCs w:val="20"/>
-        </w:rPr>
-        <w:t>.</w:t>
-      </w:r>
-      <w:bookmarkEnd w:id="4"/>
+        <w:t>Fonte: Banco Central, 2022.</w:t>
+      </w:r>
     </w:p>
     <w:p>
       <w:pPr>
         <w:widowControl/>
-        <w:tabs>
-          <w:tab w:val="left" w:pos="1134"/>
-        </w:tabs>
         <w:suppressAutoHyphens w:val="0"/>
         <w:ind w:firstLine="0"/>
         <w:jc w:val="both"/>
         <w:textAlignment w:val="auto"/>
-      </w:pPr>
+        <w:rPr>
+          <w:sz w:val="20"/>
+          <w:szCs w:val="20"/>
+        </w:rPr>
+      </w:pPr>
+    </w:p>
+    <w:p>
+      <w:pPr>
+        <w:jc w:val="both"/>
+      </w:pPr>
+      <w:r>
+        <w:t xml:space="preserve">Sendo assim, compete ao Banco Central do Brasil supervisionar os cidadãos e as instituições financeiras para que sigam as normas definidas pelo Conselho Monetário Nacional (CMN): </w:t>
+      </w:r>
+    </w:p>
+    <w:p>
+      <w:pPr>
+        <w:spacing w:line="240" w:lineRule="auto"/>
+        <w:ind w:left="2268" w:firstLine="0"/>
+        <w:jc w:val="both"/>
+        <w:rPr>
+          <w:sz w:val="20"/>
+          <w:szCs w:val="20"/>
+        </w:rPr>
+      </w:pPr>
+      <w:r>
+        <w:rPr>
+          <w:sz w:val="20"/>
+          <w:szCs w:val="20"/>
+        </w:rPr>
+        <w:lastRenderedPageBreak/>
+        <w:t>O Banco Central é uma autarquia de natureza especial, criado pela Lei nº 4.595/1964 e com autonomia estabelecida pela Lei Complementar nº 179/2021, que tem como missão garantir a estabilidade do poder de compra da moeda, zelar por um sistema financeiro sólido, eficiente e competitivo, e fomentar o bem-estar econômico da sociedade. A instituição é responsável por executar a estratégia estabelecida pelo Conselho Monetário Nacional (CMN) para manter a inflação sob controle e atua como secretaria executiva desse órgão</w:t>
+      </w:r>
+      <w:r>
+        <w:rPr>
+          <w:sz w:val="20"/>
+          <w:szCs w:val="20"/>
+        </w:rPr>
+        <w:t xml:space="preserve"> </w:t>
+      </w:r>
+      <w:r>
+        <w:rPr>
+          <w:sz w:val="20"/>
+          <w:szCs w:val="20"/>
+        </w:rPr>
+        <w:t>(BANCO CENTRAL, 2022)</w:t>
+      </w:r>
+      <w:bookmarkStart w:id="7" w:name="_Hlk106872644"/>
+      <w:r>
+        <w:rPr>
+          <w:sz w:val="20"/>
+          <w:szCs w:val="20"/>
+        </w:rPr>
+        <w:t>.</w:t>
+      </w:r>
+      <w:bookmarkEnd w:id="7"/>
     </w:p>
     <w:p>
       <w:pPr>
@@ -1424,90 +2117,6 @@
         <w:jc w:val="both"/>
         <w:textAlignment w:val="auto"/>
       </w:pPr>
-      <w:r>
-        <w:t xml:space="preserve">Os bancos são </w:t>
-      </w:r>
-      <w:r>
-        <w:t xml:space="preserve">instituições </w:t>
-      </w:r>
-      <w:r>
-        <w:t>financeiras que</w:t>
-      </w:r>
-      <w:r>
-        <w:t xml:space="preserve"> seguem a regulamentação da </w:t>
-      </w:r>
-      <w:commentRangeStart w:id="5"/>
-      <w:r>
-        <w:rPr>
-          <w:color w:val="FF0000"/>
-        </w:rPr>
-        <w:t>Lei nº 4.595/1964</w:t>
-      </w:r>
-      <w:commentRangeEnd w:id="5"/>
-      <w:r>
-        <w:rPr>
-          <w:rStyle w:val="Refdecomentrio"/>
-        </w:rPr>
-        <w:commentReference w:id="5"/>
-      </w:r>
-      <w:r>
-        <w:t xml:space="preserve"> </w:t>
-      </w:r>
-      <w:r>
-        <w:t xml:space="preserve">e funcionam como intermediadores </w:t>
-      </w:r>
-      <w:r>
-        <w:t xml:space="preserve">entre poupadores </w:t>
-      </w:r>
-      <w:r>
-        <w:t>e tomadores de empréstimos</w:t>
-      </w:r>
-      <w:r>
-        <w:t xml:space="preserve">, </w:t>
-      </w:r>
-      <w:r>
-        <w:lastRenderedPageBreak/>
-        <w:t>além d</w:t>
-      </w:r>
-      <w:r>
-        <w:t xml:space="preserve">isso também guardam </w:t>
-      </w:r>
-      <w:r>
-        <w:t>esse dinheiro</w:t>
-      </w:r>
-      <w:r>
-        <w:t>. Entre os principais</w:t>
-      </w:r>
-      <w:r>
-        <w:t xml:space="preserve"> serviços financeiros </w:t>
-      </w:r>
-      <w:r>
-        <w:t xml:space="preserve">oferecidos pelos bancos </w:t>
-      </w:r>
-      <w:r>
-        <w:t xml:space="preserve">para os clientes </w:t>
-      </w:r>
-      <w:r>
-        <w:t xml:space="preserve">estão </w:t>
-      </w:r>
-      <w:r>
-        <w:t>saques, empréstimos, investimentos</w:t>
-      </w:r>
-      <w:r>
-        <w:t xml:space="preserve"> e custódia</w:t>
-      </w:r>
-      <w:r>
-        <w:t xml:space="preserve"> de dinheiro</w:t>
-      </w:r>
-      <w:r>
-        <w:t>.</w:t>
-      </w:r>
-      <w:r>
-        <w:t xml:space="preserve"> </w:t>
-      </w:r>
-      <w:r>
-        <w:t xml:space="preserve">A Figura X mostra os </w:t>
-      </w:r>
     </w:p>
     <w:p>
       <w:pPr>
@@ -1517,15 +2126,109 @@
         <w:textAlignment w:val="auto"/>
       </w:pPr>
       <w:r>
+        <w:t xml:space="preserve">Os bancos são </w:t>
+      </w:r>
+      <w:r>
+        <w:t xml:space="preserve">instituições </w:t>
+      </w:r>
+      <w:r>
+        <w:t>financeiras que</w:t>
+      </w:r>
+      <w:r>
+        <w:t xml:space="preserve"> seguem a regulamentação da </w:t>
+      </w:r>
+      <w:commentRangeStart w:id="8"/>
+      <w:r>
+        <w:t xml:space="preserve">Lei </w:t>
+      </w:r>
+      <w:r>
+        <w:t>N</w:t>
+      </w:r>
+      <w:r>
+        <w:t>º 4.595/1964</w:t>
+      </w:r>
+      <w:commentRangeEnd w:id="8"/>
+      <w:r>
+        <w:rPr>
+          <w:rStyle w:val="Refdecomentrio"/>
+        </w:rPr>
+        <w:commentReference w:id="8"/>
+      </w:r>
+      <w:r>
+        <w:t xml:space="preserve"> </w:t>
+      </w:r>
+      <w:r>
+        <w:t xml:space="preserve">e funcionam como intermediadores </w:t>
+      </w:r>
+      <w:r>
+        <w:t xml:space="preserve">entre poupadores </w:t>
+      </w:r>
+      <w:r>
+        <w:t>e tomadores de empréstimos</w:t>
+      </w:r>
+      <w:r>
+        <w:t>, além d</w:t>
+      </w:r>
+      <w:r>
+        <w:t xml:space="preserve">isso também guardam </w:t>
+      </w:r>
+      <w:r>
+        <w:t>esse dinheiro</w:t>
+      </w:r>
+      <w:r>
+        <w:t>. Entre os principais</w:t>
+      </w:r>
+      <w:r>
+        <w:t xml:space="preserve"> serviços financeiros </w:t>
+      </w:r>
+      <w:r>
+        <w:t xml:space="preserve">oferecidos pelos bancos </w:t>
+      </w:r>
+      <w:r>
+        <w:t xml:space="preserve">para os clientes </w:t>
+      </w:r>
+      <w:r>
+        <w:t xml:space="preserve">estão </w:t>
+      </w:r>
+      <w:r>
+        <w:t>saques, empréstimos, investimentos</w:t>
+      </w:r>
+      <w:r>
+        <w:t xml:space="preserve"> e custódia</w:t>
+      </w:r>
+      <w:r>
+        <w:t xml:space="preserve"> de dinheiro</w:t>
+      </w:r>
+      <w:r>
+        <w:t>.</w:t>
+      </w:r>
+      <w:r>
+        <w:t xml:space="preserve"> </w:t>
+      </w:r>
+    </w:p>
+    <w:p>
+      <w:pPr>
+        <w:widowControl/>
+        <w:suppressAutoHyphens w:val="0"/>
+        <w:jc w:val="both"/>
+        <w:textAlignment w:val="auto"/>
+      </w:pPr>
+    </w:p>
+    <w:p>
+      <w:pPr>
+        <w:widowControl/>
+        <w:suppressAutoHyphens w:val="0"/>
+        <w:jc w:val="both"/>
+        <w:textAlignment w:val="auto"/>
+      </w:pPr>
+      <w:r>
         <w:t xml:space="preserve">Figura x </w:t>
       </w:r>
-      <w:proofErr w:type="gramStart"/>
-      <w:r>
-        <w:t>-  Modalidades</w:t>
-      </w:r>
-      <w:proofErr w:type="gramEnd"/>
-      <w:r>
-        <w:t xml:space="preserve"> de bancos</w:t>
+      <w:r>
+        <w:t xml:space="preserve">– </w:t>
+      </w:r>
+      <w:r>
+        <w:t>Modalidades de bancos</w:t>
       </w:r>
     </w:p>
     <w:p>
@@ -1605,6 +2308,8 @@
         <w:rPr>
           <w:rFonts w:cs="Times New Roman"/>
           <w:noProof/>
+          <w:sz w:val="20"/>
+          <w:szCs w:val="20"/>
           <w:lang w:eastAsia="pt-BR"/>
         </w:rPr>
       </w:pPr>
@@ -1612,15 +2317,18 @@
         <w:rPr>
           <w:rFonts w:cs="Times New Roman"/>
           <w:noProof/>
-          <w:lang w:eastAsia="pt-BR"/>
-        </w:rPr>
-        <w:t>https://www.bcb.gov.br/estabilidadefinanceira/bancoscaixaseconomicas</w:t>
+          <w:sz w:val="20"/>
+          <w:szCs w:val="20"/>
+          <w:lang w:eastAsia="pt-BR"/>
+        </w:rPr>
+        <w:t>Fonte: Banco Central do Brasil, 2022.</w:t>
       </w:r>
     </w:p>
     <w:p>
       <w:pPr>
         <w:widowControl/>
         <w:suppressAutoHyphens w:val="0"/>
+        <w:ind w:firstLine="0"/>
         <w:jc w:val="both"/>
         <w:textAlignment w:val="auto"/>
         <w:rPr>
@@ -1631,227 +2339,291 @@
     </w:p>
     <w:p>
       <w:pPr>
-        <w:widowControl/>
-        <w:suppressAutoHyphens w:val="0"/>
-        <w:jc w:val="both"/>
-        <w:textAlignment w:val="auto"/>
-      </w:pPr>
-      <w:r>
-        <w:t>D</w:t>
-      </w:r>
-      <w:r>
-        <w:t xml:space="preserve">eve-se obter autorização para funcionamento como uma instituição bancária, ou seja, como banco comercial ou de investimento ou, ainda, como banco múltiplo, autorizado a operar com pelo menos duas carteiras operacionais, devendo pelo menos uma delas ser carteira comercial ou de investimento. A categoria de banco digital é autodenominada, como estratégia operacional e mercadológica, tendo como ponto comum entre as instituições que assim se apresentam o relacionamento exclusivamente remoto e diferenciado com os clientes, </w:t>
-      </w:r>
+        <w:pStyle w:val="Subttulo"/>
+      </w:pPr>
+      <w:commentRangeStart w:id="9"/>
       <w:r>
         <w:lastRenderedPageBreak/>
-        <w:t>normalmente ligado a vantagens e melhores experiências em termos de custos de serviços, facilidade de acesso e integração com outras conveniências e demandas do público.1</w:t>
-      </w:r>
-    </w:p>
-    <w:p>
-      <w:pPr>
-        <w:widowControl/>
-        <w:suppressAutoHyphens w:val="0"/>
-        <w:jc w:val="both"/>
-        <w:textAlignment w:val="auto"/>
-        <w:rPr>
-          <w:rFonts w:cs="Times New Roman"/>
-          <w:lang w:eastAsia="pt-BR"/>
-        </w:rPr>
-      </w:pPr>
-      <w:r>
-        <w:t>Não existe, atualmente, regime de autorização e funcionamento específico para bancos digitais, que devem se enquadrar às normas aplicáveis aos demais bancos para fins de autorização. No entanto, algumas instituições financeiras vêm adotando modelos de negócio exclusivamente digitais, optando pela não abertura de agências ou postos de atendimento físicos. Usualmente, esses bancos oferecem abertura de conta simplificada, dispensa ou valor mais baixo de tarifas, maior transparência, melhor experiência do cliente e integração com outros serviços financeiros de natureza complementar ou até serviços não financeiros. Essa estratégia tem sido adotada tanto por grupos empresariais novos, adquirindo uma instituição financeira já autorizada ou entrando com o processo de autorização de uma nova instituição financeira, quanto por conglomerados financeiros já consolidados, que visam a uma maior inserção nesse nicho de mercado de negócio digital.</w:t>
-      </w:r>
-    </w:p>
-    <w:p>
-      <w:pPr>
-        <w:widowControl/>
-        <w:suppressAutoHyphens w:val="0"/>
-        <w:jc w:val="both"/>
-        <w:textAlignment w:val="auto"/>
-        <w:rPr>
-          <w:rFonts w:cs="Times New Roman"/>
-          <w:color w:val="FF0000"/>
-          <w:lang w:eastAsia="pt-BR"/>
-        </w:rPr>
-      </w:pPr>
-      <w:r>
-        <w:rPr>
-          <w:rFonts w:cs="Times New Roman"/>
-          <w:color w:val="FF0000"/>
-          <w:lang w:eastAsia="pt-BR"/>
-        </w:rPr>
-        <w:t>Linha do tempo dos bancos digitais no Brasil</w:t>
-      </w:r>
-    </w:p>
-    <w:p>
-      <w:pPr>
-        <w:pStyle w:val="Subttulo"/>
-      </w:pPr>
-      <w:commentRangeStart w:id="6"/>
-      <w:proofErr w:type="spellStart"/>
-      <w:r>
         <w:t>Fintechs</w:t>
       </w:r>
-      <w:commentRangeEnd w:id="6"/>
-      <w:proofErr w:type="spellEnd"/>
+      <w:commentRangeEnd w:id="9"/>
       <w:r>
         <w:rPr>
           <w:rStyle w:val="Refdecomentrio"/>
           <w:rFonts w:eastAsia="SimSun"/>
           <w:b w:val="0"/>
         </w:rPr>
-        <w:commentReference w:id="6"/>
-      </w:r>
-    </w:p>
-    <w:p>
-      <w:commentRangeStart w:id="7"/>
+        <w:commentReference w:id="9"/>
+      </w:r>
+    </w:p>
+    <w:p>
+      <w:pPr>
+        <w:jc w:val="both"/>
+      </w:pPr>
+      <w:r>
+        <w:t xml:space="preserve">O termo </w:t>
+      </w:r>
+      <w:r>
+        <w:rPr>
+          <w:i/>
+          <w:iCs/>
+        </w:rPr>
+        <w:t>Fintech</w:t>
+      </w:r>
+      <w:r>
+        <w:t xml:space="preserve"> foi inicialmente utilizado como a aplicação da tecnologia da informação para a</w:t>
+      </w:r>
+      <w:r>
+        <w:t xml:space="preserve"> </w:t>
+      </w:r>
+      <w:r>
+        <w:t>modernização dos sistemas e processos do setor bancário (Bettinger, 1972 como citado em Schueffel,</w:t>
+      </w:r>
+      <w:r>
+        <w:t xml:space="preserve"> </w:t>
+      </w:r>
+      <w:r>
+        <w:t>2016, p.33-54). No princípio, a modernização tinha como foco os processos de retaguarda, visando à</w:t>
+      </w:r>
+      <w:r>
+        <w:t xml:space="preserve"> </w:t>
+      </w:r>
+      <w:r>
+        <w:t>melhoria dos processos internos e apoio às vendas. Com o passar tempo e com os resultados positivos,</w:t>
+      </w:r>
+      <w:r>
+        <w:t xml:space="preserve"> </w:t>
+      </w:r>
+      <w:r>
+        <w:t>a estratégia foi direcionada a todas as áreas das instituições financeiras.</w:t>
+      </w:r>
+    </w:p>
+    <w:p>
+      <w:pPr>
+        <w:jc w:val="both"/>
+      </w:pPr>
+      <w:r>
+        <w:t>Ao explorar um segmento de mercado de clientes insatisfeitos com as instituições financeiras</w:t>
+      </w:r>
+      <w:r>
+        <w:t xml:space="preserve"> </w:t>
+      </w:r>
+      <w:r>
+        <w:t>tradicionais, as Fintechs cresceram exponencialmente e em pouco tempo. Devido ao sucesso</w:t>
+      </w:r>
+      <w:r>
+        <w:t xml:space="preserve"> </w:t>
+      </w:r>
+      <w:r>
+        <w:t>apresentado por esse modelo de negócio, o número de Fintechs multiplicou no país e até 2018 foram</w:t>
+      </w:r>
+      <w:r>
+        <w:t xml:space="preserve"> </w:t>
+      </w:r>
+      <w:r>
+        <w:t>mapeadas</w:t>
+      </w:r>
+      <w:r>
+        <w:rPr>
+          <w:rFonts w:ascii="TimesNewRomanPSMT" w:eastAsia="Times New Roman" w:hAnsi="TimesNewRomanPSMT" w:cs="TimesNewRomanPSMT"/>
+          <w:kern w:val="0"/>
+          <w:lang w:eastAsia="pt-BR" w:bidi="ar-SA"/>
+        </w:rPr>
+        <w:t xml:space="preserve"> mais de 400 iniciativas desse modelo (FintechLab, 2018).</w:t>
+      </w:r>
+    </w:p>
+    <w:p>
+      <w:pPr>
+        <w:jc w:val="both"/>
+      </w:pPr>
+      <w:commentRangeStart w:id="10"/>
       <w:r>
         <w:t>Os bancos adotaram o uso de sistemas de informações em seus pacotes de serviço.</w:t>
       </w:r>
     </w:p>
     <w:p>
+      <w:pPr>
+        <w:ind w:firstLine="0"/>
+      </w:pPr>
       <w:r>
         <w:t>Atualmente, várias contas possibilitam que os consumidores acessem e realizem</w:t>
       </w:r>
-    </w:p>
-    <w:p>
+      <w:r>
+        <w:t xml:space="preserve"> </w:t>
+      </w:r>
       <w:r>
         <w:t>movimentações bancárias pelo computador ou com o uso de aplicativos (Costa &amp;</w:t>
       </w:r>
-    </w:p>
-    <w:p>
+      <w:r>
+        <w:t xml:space="preserve"> </w:t>
+      </w:r>
       <w:r>
         <w:t>Carvalho, 2017). Nesse contexto, surgiram as contas digitais, as quais são definidas, de</w:t>
       </w:r>
-    </w:p>
-    <w:p>
+      <w:r>
+        <w:t xml:space="preserve"> </w:t>
+      </w:r>
       <w:r>
         <w:t>acordo com os sites dos bancos selecionados para esse artigo, como uma conta em que</w:t>
       </w:r>
-    </w:p>
-    <w:p>
+      <w:r>
+        <w:t xml:space="preserve"> </w:t>
+      </w:r>
       <w:r>
         <w:t>não há interação do consumidor com um funcionário bancário em uma agência física.</w:t>
       </w:r>
-      <w:commentRangeEnd w:id="7"/>
+      <w:commentRangeEnd w:id="10"/>
       <w:r>
         <w:rPr>
           <w:rStyle w:val="Refdecomentrio"/>
         </w:rPr>
-        <w:commentReference w:id="7"/>
+        <w:commentReference w:id="10"/>
       </w:r>
     </w:p>
     <w:p>
       <w:pPr>
         <w:jc w:val="both"/>
       </w:pPr>
-      <w:commentRangeStart w:id="8"/>
-      <w:r>
-        <w:t xml:space="preserve">No Brasil, segundo levantamento da </w:t>
-      </w:r>
-      <w:proofErr w:type="spellStart"/>
-      <w:r>
-        <w:t>Fintech</w:t>
-      </w:r>
-      <w:proofErr w:type="spellEnd"/>
-      <w:r>
-        <w:t xml:space="preserve"> </w:t>
-      </w:r>
-      <w:proofErr w:type="spellStart"/>
-      <w:r>
-        <w:t>lab</w:t>
-      </w:r>
-      <w:proofErr w:type="spellEnd"/>
-      <w:r>
-        <w:t xml:space="preserve">, até agosto de 2020 já existiam 771 </w:t>
-      </w:r>
-      <w:proofErr w:type="spellStart"/>
-      <w:r>
-        <w:t>fintechs</w:t>
-      </w:r>
-      <w:proofErr w:type="spellEnd"/>
-      <w:r>
-        <w:t xml:space="preserve">, com um crescimento de 28% em relação a 2019 (FINTECHLAB, 2020). Essas iniciativas representam uma ameaça aos bancos tradicionais, que buscam estratégias de modificação para se aproximarem do modelo das </w:t>
-      </w:r>
-      <w:proofErr w:type="spellStart"/>
-      <w:r>
-        <w:t>fintechs</w:t>
-      </w:r>
-      <w:proofErr w:type="spellEnd"/>
-      <w:r>
-        <w:t>, tendo a vantagem de possuírem uma base consolidada de clientes rentabilizados, mas com o desafio de adaptar estruturas custosas. O banco digital surge como uma estratégia dos bancos tradicionais de implantar um novo modelo de negócio, propondo iniciativas que aliam tecnologias digitais a serviços financeiros e inova na experiência do cliente (Larsson &amp;</w:t>
-      </w:r>
-      <w:proofErr w:type="spellStart"/>
-      <w:r>
-        <w:t>Viitaoja</w:t>
-      </w:r>
-      <w:proofErr w:type="spellEnd"/>
-      <w:r>
-        <w:t xml:space="preserve">, 2017; Cook, 2017; </w:t>
-      </w:r>
-      <w:proofErr w:type="spellStart"/>
-      <w:r>
-        <w:t>Mbama</w:t>
-      </w:r>
-      <w:proofErr w:type="spellEnd"/>
-      <w:r>
-        <w:t xml:space="preserve"> &amp; </w:t>
-      </w:r>
-      <w:proofErr w:type="spellStart"/>
-      <w:r>
-        <w:t>Azepue</w:t>
-      </w:r>
-      <w:proofErr w:type="spellEnd"/>
-      <w:r>
-        <w:t>, 2018).</w:t>
-      </w:r>
-      <w:commentRangeEnd w:id="8"/>
+      <w:commentRangeStart w:id="11"/>
+      <w:r>
+        <w:t>No Brasil, segundo levantamento da Fintech lab, até agosto de 2020 já existiam 771 fintechs, com um crescimento de 28% em relação a 2019 (FINTECHLAB, 2020). Essas iniciativas representam uma ameaça aos bancos tradicionais, que buscam estratégias de modificação para se aproximarem do modelo das fintechs, tendo a vantagem de possuírem uma base consolidada de clientes rentabilizados, mas com o desafio de adaptar estruturas custosas. O banco digital surge como uma estratégia dos bancos tradicionais de implantar um novo modelo de negócio, propondo iniciativas que aliam tecnologias digitais a serviços financeiros e inova na experiência do cliente (Larsson &amp;Viitaoja, 2017; Cook, 2017; Mbama &amp; Azepue, 2018).</w:t>
+      </w:r>
+      <w:commentRangeEnd w:id="11"/>
       <w:r>
         <w:rPr>
           <w:rStyle w:val="Refdecomentrio"/>
         </w:rPr>
-        <w:commentReference w:id="8"/>
-      </w:r>
+        <w:commentReference w:id="11"/>
+      </w:r>
+      <w:commentRangeStart w:id="12"/>
     </w:p>
     <w:p>
       <w:pPr>
         <w:jc w:val="both"/>
       </w:pPr>
-      <w:commentRangeStart w:id="9"/>
+      <w:r>
+        <w:t xml:space="preserve">Assim, foi-se necessário a instauração de uma reforma no sistema de pagamentos, que por meio de várias medidas entre 2001 e 2002, modificou o sistema como um todo, modernizando o Sistema de Pagamentos Brasileiro, diminuiu o risco do país e criou a modalidade de pagamento TED. A evolução de pagamentos também é explicada pelo avanço da tecnologia. Em termos de ilustração, pode-se considerar a compensação de um cheque, que precisaria contar com a deslocação física de uma pessoa até uma agência bancária, que entregaria o cheque para ser então analisado manualmente e só depois compensado pelo banco. O processo era demorado e podia levar até três dias úteis. O avanço da tecnologia, associado à </w:t>
+      </w:r>
+      <w:r>
+        <w:lastRenderedPageBreak/>
+        <w:t>reforma do sistema, permitiu que todos os processos ocorressem de forma muito mais acelerada. As fintechs, como os bancos digitais, baseiam-se seus pagamentos inteiramente por meio de aplicativos, no internet banking ou mobile banking, sem a necessidade de deslocamentos físicos ou processos manuais. A implicação destas mudanças é a redução nos custos de operação dos meios de pagamentos e o aumento do volume de transações, pela automatização e dinamismo dos processos atuais.</w:t>
+      </w:r>
+      <w:commentRangeEnd w:id="12"/>
+      <w:r>
+        <w:rPr>
+          <w:rStyle w:val="Refdecomentrio"/>
+        </w:rPr>
+        <w:commentReference w:id="12"/>
+      </w:r>
     </w:p>
     <w:p>
       <w:pPr>
         <w:jc w:val="both"/>
       </w:pPr>
-      <w:r>
-        <w:lastRenderedPageBreak/>
-        <w:t xml:space="preserve">Assim, foi-se necessário a instauração de uma reforma no sistema de pagamentos, que por meio de várias medidas entre 2001 e 2002, modificou o sistema como um todo, modernizando o Sistema de Pagamentos Brasileiro, diminuiu o risco do país e criou a modalidade de pagamento TED. A evolução de pagamentos também é explicada pelo avanço da tecnologia. Em termos de ilustração, pode-se considerar a compensação de um cheque, que precisaria contar com a deslocação física de uma pessoa até uma agência bancária, que entregaria o cheque para ser então analisado manualmente e só depois compensado pelo banco. O processo era demorado e podia levar até três dias úteis. O avanço da tecnologia, associado à reforma do sistema, permitiu que todos os processos ocorressem de forma muito mais acelerada. As </w:t>
-      </w:r>
-      <w:proofErr w:type="spellStart"/>
-      <w:r>
-        <w:t>fintechs</w:t>
-      </w:r>
-      <w:proofErr w:type="spellEnd"/>
-      <w:r>
-        <w:t>, como os bancos digitais, baseiam-se seus pagamentos inteiramente por meio de aplicativos, no internet banking ou mobile banking, sem a necessidade de deslocamentos físicos ou processos manuais. A implicação destas mudanças é a redução nos custos de operação dos meios de pagamentos e o aumento do volume de transações, pela automatização e dinamismo dos processos atuais.</w:t>
-      </w:r>
-      <w:commentRangeEnd w:id="9"/>
-      <w:r>
-        <w:rPr>
-          <w:rStyle w:val="Refdecomentrio"/>
-        </w:rPr>
-        <w:commentReference w:id="9"/>
-      </w:r>
+    </w:p>
+    <w:p>
+      <w:pPr>
+        <w:jc w:val="both"/>
+      </w:pPr>
+    </w:p>
+    <w:p>
+      <w:pPr>
+        <w:ind w:firstLine="0"/>
+        <w:jc w:val="both"/>
+      </w:pPr>
+    </w:p>
+    <w:p>
+      <w:pPr>
+        <w:jc w:val="both"/>
+        <w:sectPr>
+          <w:headerReference w:type="default" r:id="rId13"/>
+          <w:pgSz w:w="11906" w:h="16838"/>
+          <w:pgMar w:top="1701" w:right="1134" w:bottom="1134" w:left="1701" w:header="720" w:footer="720" w:gutter="0"/>
+          <w:pgNumType w:start="14"/>
+          <w:cols w:space="720"/>
+          <w:docGrid w:linePitch="326" w:charSpace="-6145"/>
+        </w:sectPr>
+      </w:pPr>
+    </w:p>
+    <w:p>
+      <w:pPr>
+        <w:jc w:val="both"/>
+      </w:pPr>
+    </w:p>
+    <w:p>
+      <w:pPr>
+        <w:ind w:firstLine="0"/>
+      </w:pPr>
+      <w:r>
+        <w:rPr>
+          <w:noProof/>
+        </w:rPr>
+        <w:drawing>
+          <wp:inline distT="0" distB="0" distL="0" distR="0" wp14:anchorId="4BF7F3F8" wp14:editId="49174C8A">
+            <wp:extent cx="7513320" cy="5312857"/>
+            <wp:effectExtent l="0" t="0" r="5080" b="3810"/>
+            <wp:docPr id="4" name="Imagem 4" descr="Gráfico&#10;&#10;Descrição gerada automaticamente"/>
+            <wp:cNvGraphicFramePr>
+              <a:graphicFrameLocks xmlns:a="http://schemas.openxmlformats.org/drawingml/2006/main" noChangeAspect="1"/>
+            </wp:cNvGraphicFramePr>
+            <a:graphic xmlns:a="http://schemas.openxmlformats.org/drawingml/2006/main">
+              <a:graphicData uri="http://schemas.openxmlformats.org/drawingml/2006/picture">
+                <pic:pic xmlns:pic="http://schemas.openxmlformats.org/drawingml/2006/picture">
+                  <pic:nvPicPr>
+                    <pic:cNvPr id="4" name="Imagem 4" descr="Gráfico&#10;&#10;Descrição gerada automaticamente"/>
+                    <pic:cNvPicPr/>
+                  </pic:nvPicPr>
+                  <pic:blipFill>
+                    <a:blip r:embed="rId14" cstate="print">
+                      <a:extLst>
+                        <a:ext uri="{28A0092B-C50C-407E-A947-70E740481C1C}">
+                          <a14:useLocalDpi xmlns:a14="http://schemas.microsoft.com/office/drawing/2010/main" val="0"/>
+                        </a:ext>
+                      </a:extLst>
+                    </a:blip>
+                    <a:stretch>
+                      <a:fillRect/>
+                    </a:stretch>
+                  </pic:blipFill>
+                  <pic:spPr>
+                    <a:xfrm>
+                      <a:off x="0" y="0"/>
+                      <a:ext cx="7513320" cy="5312857"/>
+                    </a:xfrm>
+                    <a:prstGeom prst="rect">
+                      <a:avLst/>
+                    </a:prstGeom>
+                  </pic:spPr>
+                </pic:pic>
+              </a:graphicData>
+            </a:graphic>
+          </wp:inline>
+        </w:drawing>
+      </w:r>
+    </w:p>
+    <w:p>
+      <w:pPr>
+        <w:ind w:firstLine="0"/>
+        <w:sectPr>
+          <w:headerReference w:type="default" r:id="rId15"/>
+          <w:pgSz w:w="16838" w:h="11906" w:orient="landscape"/>
+          <w:pgMar w:top="1701" w:right="1701" w:bottom="1134" w:left="1134" w:header="720" w:footer="720" w:gutter="0"/>
+          <w:pgNumType w:start="14"/>
+          <w:cols w:space="720"/>
+          <w:docGrid w:linePitch="326" w:charSpace="-6145"/>
+        </w:sectPr>
+      </w:pPr>
+    </w:p>
+    <w:p>
+      <w:pPr>
+        <w:ind w:firstLine="0"/>
+      </w:pPr>
     </w:p>
     <w:p>
       <w:pPr>
         <w:pStyle w:val="Ttulo1"/>
       </w:pPr>
       <w:r>
-        <w:br w:type="page"/>
-      </w:r>
-      <w:r>
-        <w:lastRenderedPageBreak/>
         <w:t>REFERÊNCIAS</w:t>
       </w:r>
     </w:p>
@@ -2014,21 +2786,7 @@
         <w:rPr>
           <w:rFonts w:cs="Times New Roman"/>
         </w:rPr>
-        <w:t xml:space="preserve">Banco Central do Brasil. Estudos Especiais do Banco Central: </w:t>
-      </w:r>
-      <w:proofErr w:type="spellStart"/>
-      <w:r>
-        <w:rPr>
-          <w:rFonts w:cs="Times New Roman"/>
-        </w:rPr>
-        <w:t>Fintechs</w:t>
-      </w:r>
-      <w:proofErr w:type="spellEnd"/>
-      <w:r>
-        <w:rPr>
-          <w:rFonts w:cs="Times New Roman"/>
-        </w:rPr>
-        <w:t xml:space="preserve"> de crédito e bancos digitais. </w:t>
+        <w:t xml:space="preserve">Banco Central do Brasil. Estudos Especiais do Banco Central: Fintechs de crédito e bancos digitais. </w:t>
       </w:r>
       <w:r>
         <w:rPr>
@@ -2052,23 +2810,155 @@
         <w:rPr>
           <w:rFonts w:cs="Times New Roman"/>
         </w:rPr>
-        <w:t xml:space="preserve">Banco Central, </w:t>
-      </w:r>
-      <w:hyperlink r:id="rId13" w:history="1">
+        <w:t>Banco Central,</w:t>
+      </w:r>
+      <w:r>
+        <w:rPr>
+          <w:rFonts w:cs="Times New Roman"/>
+        </w:rPr>
+        <w:t xml:space="preserve"> 2022</w:t>
+      </w:r>
+      <w:r>
+        <w:rPr>
+          <w:rFonts w:cs="Times New Roman"/>
+        </w:rPr>
+        <w:t xml:space="preserve"> </w:t>
+      </w:r>
+      <w:hyperlink r:id="rId16" w:history="1">
         <w:r>
           <w:rPr>
             <w:rStyle w:val="Hyperlink"/>
             <w:rFonts w:cs="Times New Roman"/>
           </w:rPr>
-          <w:t>https://www.bcb.gov.br/estabilidadefinanceira/sfn</w:t>
+          <w:t>https://www.bcb.gov.br/estabilida</w:t>
+        </w:r>
+        <w:r>
+          <w:rPr>
+            <w:rStyle w:val="Hyperlink"/>
+            <w:rFonts w:cs="Times New Roman"/>
+          </w:rPr>
+          <w:t>d</w:t>
+        </w:r>
+        <w:r>
+          <w:rPr>
+            <w:rStyle w:val="Hyperlink"/>
+            <w:rFonts w:cs="Times New Roman"/>
+          </w:rPr>
+          <w:t>efinanceira/sfn</w:t>
         </w:r>
       </w:hyperlink>
-      <w:r>
-        <w:rPr>
-          <w:rFonts w:cs="Times New Roman"/>
-        </w:rPr>
-        <w:t>. 2022</w:t>
-      </w:r>
+    </w:p>
+    <w:p>
+      <w:pPr>
+        <w:pStyle w:val="Corpodetexto"/>
+        <w:widowControl/>
+        <w:spacing w:after="0" w:line="360" w:lineRule="auto"/>
+        <w:ind w:firstLine="0"/>
+        <w:jc w:val="both"/>
+        <w:rPr>
+          <w:rFonts w:cs="Times New Roman"/>
+        </w:rPr>
+      </w:pPr>
+      <w:r>
+        <w:rPr>
+          <w:rFonts w:cs="Times New Roman"/>
+        </w:rPr>
+        <w:t>Banco Central</w:t>
+      </w:r>
+      <w:r>
+        <w:rPr>
+          <w:rFonts w:cs="Times New Roman"/>
+        </w:rPr>
+        <w:t xml:space="preserve">, 2022 </w:t>
+      </w:r>
+      <w:hyperlink r:id="rId17" w:history="1">
+        <w:r>
+          <w:rPr>
+            <w:rStyle w:val="Hyperlink"/>
+            <w:rFonts w:cs="Times New Roman"/>
+          </w:rPr>
+          <w:t>https://www.bcb.gov.br/estabilidadefinanceira/Fundosgarantidores</w:t>
+        </w:r>
+      </w:hyperlink>
+    </w:p>
+    <w:p>
+      <w:pPr>
+        <w:widowControl/>
+        <w:suppressAutoHyphens w:val="0"/>
+        <w:ind w:firstLine="0"/>
+        <w:textAlignment w:val="auto"/>
+        <w:rPr>
+          <w:rFonts w:cs="Times New Roman"/>
+          <w:noProof/>
+          <w:lang w:eastAsia="pt-BR"/>
+        </w:rPr>
+      </w:pPr>
+      <w:r>
+        <w:rPr>
+          <w:rFonts w:cs="Times New Roman"/>
+        </w:rPr>
+        <w:t xml:space="preserve">Banco Central, 2022 </w:t>
+      </w:r>
+      <w:hyperlink r:id="rId18" w:history="1">
+        <w:r>
+          <w:rPr>
+            <w:rStyle w:val="Hyperlink"/>
+            <w:rFonts w:cs="Times New Roman"/>
+            <w:noProof/>
+            <w:lang w:eastAsia="pt-BR"/>
+          </w:rPr>
+          <w:t>https://www.bcb.gov.br/estabilidadefinanceira/bancoscaixaseconomicas</w:t>
+        </w:r>
+      </w:hyperlink>
+    </w:p>
+    <w:p>
+      <w:pPr>
+        <w:widowControl/>
+        <w:suppressAutoHyphens w:val="0"/>
+        <w:ind w:firstLine="0"/>
+        <w:textAlignment w:val="auto"/>
+        <w:rPr>
+          <w:rFonts w:cs="Times New Roman"/>
+          <w:noProof/>
+          <w:lang w:eastAsia="pt-BR"/>
+        </w:rPr>
+      </w:pPr>
+    </w:p>
+    <w:p>
+      <w:pPr>
+        <w:pStyle w:val="Corpodetexto"/>
+        <w:widowControl/>
+        <w:spacing w:after="0" w:line="360" w:lineRule="auto"/>
+        <w:ind w:firstLine="0"/>
+        <w:jc w:val="both"/>
+        <w:rPr>
+          <w:rFonts w:cs="Times New Roman"/>
+        </w:rPr>
+      </w:pPr>
+    </w:p>
+    <w:p>
+      <w:pPr>
+        <w:pStyle w:val="Corpodetexto"/>
+        <w:widowControl/>
+        <w:spacing w:after="0" w:line="360" w:lineRule="auto"/>
+        <w:ind w:firstLine="0"/>
+        <w:jc w:val="both"/>
+        <w:rPr>
+          <w:rFonts w:cs="Times New Roman"/>
+        </w:rPr>
+      </w:pPr>
+    </w:p>
+    <w:p>
+      <w:pPr>
+        <w:pStyle w:val="Corpodetexto"/>
+        <w:widowControl/>
+        <w:spacing w:after="0" w:line="360" w:lineRule="auto"/>
+        <w:ind w:firstLine="0"/>
+        <w:jc w:val="both"/>
+        <w:rPr>
+          <w:rFonts w:cs="Times New Roman"/>
+        </w:rPr>
+      </w:pPr>
     </w:p>
     <w:p>
       <w:pPr>
@@ -2131,10 +3021,15 @@
           <w:szCs w:val="22"/>
           <w:lang w:eastAsia="pt-BR" w:bidi="ar-SA"/>
         </w:rPr>
-        <w:t xml:space="preserve">Mello, R., </w:t>
-      </w:r>
-      <w:proofErr w:type="spellStart"/>
-      <w:r>
+        <w:t>Mello, R., Stal, E. &amp; Queiroz, A. (2006). O Banco na Internet: Inovações em Tecnologia da Informação</w:t>
+      </w:r>
+    </w:p>
+    <w:p>
+      <w:pPr>
+        <w:pStyle w:val="Corpodetexto"/>
+        <w:widowControl/>
+        <w:ind w:firstLine="0"/>
+        <w:jc w:val="both"/>
         <w:rPr>
           <w:rFonts w:ascii="TimesNewRomanPSMT" w:eastAsia="Times New Roman" w:hAnsi="TimesNewRomanPSMT" w:cs="TimesNewRomanPSMT"/>
           <w:kern w:val="0"/>
@@ -2142,9 +3037,7 @@
           <w:szCs w:val="22"/>
           <w:lang w:eastAsia="pt-BR" w:bidi="ar-SA"/>
         </w:rPr>
-        <w:t>Stal</w:t>
-      </w:r>
-      <w:proofErr w:type="spellEnd"/>
+      </w:pPr>
       <w:r>
         <w:rPr>
           <w:rFonts w:ascii="TimesNewRomanPSMT" w:eastAsia="Times New Roman" w:hAnsi="TimesNewRomanPSMT" w:cs="TimesNewRomanPSMT"/>
@@ -2153,7 +3046,7 @@
           <w:szCs w:val="22"/>
           <w:lang w:eastAsia="pt-BR" w:bidi="ar-SA"/>
         </w:rPr>
-        <w:t>, E. &amp; Queiroz, A. (2006). O Banco na Internet: Inovações em Tecnologia da Informação</w:t>
+        <w:t>Moldam Novos Serviços Bancários. 30º Encontro ANPAD. Salvador, p.5-10.</w:t>
       </w:r>
     </w:p>
     <w:p>
@@ -2178,15 +3071,32 @@
           <w:szCs w:val="22"/>
           <w:lang w:eastAsia="pt-BR" w:bidi="ar-SA"/>
         </w:rPr>
-        <w:t>Moldam Novos Serviços Bancários. 30º Encontro ANPAD. Salvador, p.5-10.</w:t>
-      </w:r>
-    </w:p>
-    <w:p>
-      <w:pPr>
-        <w:pStyle w:val="Corpodetexto"/>
+        <w:t xml:space="preserve">Fintechlab, 2015. </w:t>
+      </w:r>
+      <w:hyperlink r:id="rId19" w:history="1">
+        <w:r>
+          <w:rPr>
+            <w:rStyle w:val="Hyperlink"/>
+            <w:rFonts w:ascii="TimesNewRomanPSMT" w:eastAsia="Times New Roman" w:hAnsi="TimesNewRomanPSMT" w:cs="TimesNewRomanPSMT"/>
+            <w:kern w:val="0"/>
+            <w:sz w:val="22"/>
+            <w:szCs w:val="22"/>
+            <w:lang w:eastAsia="pt-BR" w:bidi="ar-SA"/>
+          </w:rPr>
+          <w:t>http://fintechlab.com.br/index.php/2015/07/17/a-revolucao-fintech/</w:t>
+        </w:r>
+      </w:hyperlink>
+    </w:p>
+    <w:p>
+      <w:pPr>
         <w:widowControl/>
+        <w:suppressAutoHyphens w:val="0"/>
+        <w:autoSpaceDE w:val="0"/>
+        <w:autoSpaceDN w:val="0"/>
+        <w:adjustRightInd w:val="0"/>
+        <w:spacing w:line="240" w:lineRule="auto"/>
         <w:ind w:firstLine="0"/>
-        <w:jc w:val="both"/>
+        <w:textAlignment w:val="auto"/>
         <w:rPr>
           <w:rFonts w:ascii="TimesNewRomanPSMT" w:eastAsia="Times New Roman" w:hAnsi="TimesNewRomanPSMT" w:cs="TimesNewRomanPSMT"/>
           <w:kern w:val="0"/>
@@ -2195,6 +3105,16 @@
           <w:lang w:eastAsia="pt-BR" w:bidi="ar-SA"/>
         </w:rPr>
       </w:pPr>
+      <w:r>
+        <w:rPr>
+          <w:rFonts w:ascii="TimesNewRomanPSMT" w:eastAsia="Times New Roman" w:hAnsi="TimesNewRomanPSMT" w:cs="TimesNewRomanPSMT"/>
+          <w:kern w:val="0"/>
+          <w:sz w:val="22"/>
+          <w:szCs w:val="22"/>
+          <w:lang w:eastAsia="pt-BR" w:bidi="ar-SA"/>
+        </w:rPr>
+        <w:t>Arner, D. W., Barberis, J. &amp; Buckley, B. P. (2016). The Evolution of Fintech: A New PostCrisis Paradigm?</w:t>
+      </w:r>
     </w:p>
     <w:p>
       <w:pPr>
@@ -2203,19 +3123,172 @@
         <w:ind w:firstLine="0"/>
         <w:jc w:val="both"/>
         <w:rPr>
+          <w:rFonts w:ascii="TimesNewRomanPSMT" w:eastAsia="Times New Roman" w:hAnsi="TimesNewRomanPSMT" w:cs="TimesNewRomanPSMT"/>
+          <w:kern w:val="0"/>
+          <w:sz w:val="22"/>
+          <w:szCs w:val="22"/>
+          <w:lang w:eastAsia="pt-BR" w:bidi="ar-SA"/>
+        </w:rPr>
+      </w:pPr>
+      <w:r>
+        <w:rPr>
+          <w:rFonts w:ascii="TimesNewRomanPS-ItalicMT" w:eastAsia="Times New Roman" w:hAnsi="TimesNewRomanPS-ItalicMT" w:cs="TimesNewRomanPS-ItalicMT"/>
+          <w:i/>
+          <w:iCs/>
+          <w:kern w:val="0"/>
+          <w:sz w:val="22"/>
+          <w:szCs w:val="22"/>
+          <w:lang w:eastAsia="pt-BR" w:bidi="ar-SA"/>
+        </w:rPr>
+        <w:t>Georgetown Journal of International Law</w:t>
+      </w:r>
+      <w:r>
+        <w:rPr>
+          <w:rFonts w:ascii="TimesNewRomanPSMT" w:eastAsia="Times New Roman" w:hAnsi="TimesNewRomanPSMT" w:cs="TimesNewRomanPSMT"/>
+          <w:kern w:val="0"/>
+          <w:sz w:val="22"/>
+          <w:szCs w:val="22"/>
+          <w:lang w:eastAsia="pt-BR" w:bidi="ar-SA"/>
+        </w:rPr>
+        <w:t xml:space="preserve">, 47, 1271-1319. </w:t>
+      </w:r>
+      <w:hyperlink r:id="rId20" w:history="1">
+        <w:r>
+          <w:rPr>
+            <w:rStyle w:val="Hyperlink"/>
+            <w:rFonts w:ascii="TimesNewRomanPSMT" w:eastAsia="Times New Roman" w:hAnsi="TimesNewRomanPSMT" w:cs="TimesNewRomanPSMT"/>
+            <w:kern w:val="0"/>
+            <w:sz w:val="22"/>
+            <w:szCs w:val="22"/>
+            <w:lang w:eastAsia="pt-BR" w:bidi="ar-SA"/>
+          </w:rPr>
+          <w:t>https://doi.org/10.2139/ssrn.2676553</w:t>
+        </w:r>
+      </w:hyperlink>
+    </w:p>
+    <w:p>
+      <w:pPr>
+        <w:widowControl/>
+        <w:suppressAutoHyphens w:val="0"/>
+        <w:autoSpaceDE w:val="0"/>
+        <w:autoSpaceDN w:val="0"/>
+        <w:adjustRightInd w:val="0"/>
+        <w:spacing w:line="240" w:lineRule="auto"/>
+        <w:ind w:firstLine="0"/>
+        <w:textAlignment w:val="auto"/>
+        <w:rPr>
+          <w:rFonts w:ascii="MinionPro-Regular" w:eastAsia="Times New Roman" w:hAnsi="MinionPro-Regular" w:cs="MinionPro-Regular"/>
+          <w:kern w:val="0"/>
+          <w:lang w:eastAsia="pt-BR" w:bidi="ar-SA"/>
+        </w:rPr>
+      </w:pPr>
+      <w:r>
+        <w:rPr>
+          <w:rFonts w:ascii="MinionPro-Regular" w:eastAsia="Times New Roman" w:hAnsi="MinionPro-Regular" w:cs="MinionPro-Regular"/>
+          <w:kern w:val="0"/>
+          <w:lang w:eastAsia="pt-BR" w:bidi="ar-SA"/>
+        </w:rPr>
+        <w:t>Costa, F. J, &amp; Carvalho, D. L. T. (2017). Intensidade de uso de internet banking: análise de fatores</w:t>
+      </w:r>
+    </w:p>
+    <w:p>
+      <w:pPr>
+        <w:widowControl/>
+        <w:suppressAutoHyphens w:val="0"/>
+        <w:autoSpaceDE w:val="0"/>
+        <w:autoSpaceDN w:val="0"/>
+        <w:adjustRightInd w:val="0"/>
+        <w:spacing w:line="240" w:lineRule="auto"/>
+        <w:ind w:firstLine="0"/>
+        <w:textAlignment w:val="auto"/>
+        <w:rPr>
+          <w:rFonts w:ascii="MinionPro-Regular" w:eastAsia="Times New Roman" w:hAnsi="MinionPro-Regular" w:cs="MinionPro-Regular"/>
+          <w:kern w:val="0"/>
+          <w:lang w:eastAsia="pt-BR" w:bidi="ar-SA"/>
+        </w:rPr>
+      </w:pPr>
+      <w:r>
+        <w:rPr>
+          <w:rFonts w:ascii="MinionPro-Regular" w:eastAsia="Times New Roman" w:hAnsi="MinionPro-Regular" w:cs="MinionPro-Regular"/>
+          <w:kern w:val="0"/>
+          <w:lang w:eastAsia="pt-BR" w:bidi="ar-SA"/>
+        </w:rPr>
+        <w:t xml:space="preserve">comportamentais. </w:t>
+      </w:r>
+      <w:r>
+        <w:rPr>
+          <w:rFonts w:ascii="MinionPro-It" w:eastAsia="Times New Roman" w:hAnsi="MinionPro-It" w:cs="MinionPro-It"/>
+          <w:i/>
+          <w:iCs/>
+          <w:kern w:val="0"/>
+          <w:lang w:eastAsia="pt-BR" w:bidi="ar-SA"/>
+        </w:rPr>
+        <w:t>Revista Eletrônica de Gestão Organizacional</w:t>
+      </w:r>
+      <w:r>
+        <w:rPr>
+          <w:rFonts w:ascii="MinionPro-Regular" w:eastAsia="Times New Roman" w:hAnsi="MinionPro-Regular" w:cs="MinionPro-Regular"/>
+          <w:kern w:val="0"/>
+          <w:lang w:eastAsia="pt-BR" w:bidi="ar-SA"/>
+        </w:rPr>
+        <w:t>, 15(1), 11-21. DOI: https://</w:t>
+      </w:r>
+    </w:p>
+    <w:p>
+      <w:pPr>
+        <w:pStyle w:val="Corpodetexto"/>
+        <w:widowControl/>
+        <w:ind w:firstLine="0"/>
+        <w:jc w:val="both"/>
+        <w:rPr>
+          <w:rFonts w:ascii="TimesNewRomanPSMT" w:eastAsia="Times New Roman" w:hAnsi="TimesNewRomanPSMT" w:cs="TimesNewRomanPSMT"/>
+          <w:kern w:val="0"/>
+          <w:sz w:val="22"/>
+          <w:szCs w:val="22"/>
+          <w:lang w:eastAsia="pt-BR" w:bidi="ar-SA"/>
+        </w:rPr>
+      </w:pPr>
+      <w:r>
+        <w:rPr>
+          <w:rFonts w:ascii="MinionPro-Regular" w:eastAsia="Times New Roman" w:hAnsi="MinionPro-Regular" w:cs="MinionPro-Regular"/>
+          <w:kern w:val="0"/>
+          <w:lang w:eastAsia="pt-BR" w:bidi="ar-SA"/>
+        </w:rPr>
+        <w:t>doi.org/10.21714/1679-18272017v15n1.p11-21.</w:t>
+      </w:r>
+    </w:p>
+    <w:p>
+      <w:pPr>
+        <w:pStyle w:val="Corpodetexto"/>
+        <w:widowControl/>
+        <w:ind w:firstLine="0"/>
+        <w:jc w:val="both"/>
+        <w:rPr>
+          <w:rFonts w:ascii="TimesNewRomanPSMT" w:eastAsia="Times New Roman" w:hAnsi="TimesNewRomanPSMT" w:cs="TimesNewRomanPSMT"/>
+          <w:kern w:val="0"/>
+          <w:sz w:val="22"/>
+          <w:szCs w:val="22"/>
+          <w:lang w:eastAsia="pt-BR" w:bidi="ar-SA"/>
+        </w:rPr>
+      </w:pPr>
+    </w:p>
+    <w:p>
+      <w:pPr>
+        <w:pStyle w:val="Corpodetexto"/>
+        <w:widowControl/>
+        <w:ind w:firstLine="0"/>
+        <w:jc w:val="both"/>
+        <w:rPr>
           <w:rFonts w:cs="Times New Roman"/>
         </w:rPr>
       </w:pPr>
     </w:p>
     <w:sectPr>
-      <w:headerReference w:type="even" r:id="rId14"/>
-      <w:headerReference w:type="default" r:id="rId15"/>
-      <w:headerReference w:type="first" r:id="rId16"/>
       <w:pgSz w:w="11906" w:h="16838"/>
       <w:pgMar w:top="1701" w:right="1134" w:bottom="1134" w:left="1701" w:header="720" w:footer="720" w:gutter="0"/>
       <w:pgNumType w:start="14"/>
       <w:cols w:space="720"/>
-      <w:docGrid w:linePitch="240" w:charSpace="-6145"/>
+      <w:docGrid w:linePitch="326" w:charSpace="-6145"/>
     </w:sectPr>
   </w:body>
 </w:document>
@@ -2297,7 +3370,7 @@
       </w:r>
     </w:p>
   </w:comment>
-  <w:comment w:id="1" w:author="Denise Vitoriano" w:date="2022-06-19T19:41:00Z" w:initials="DV">
+  <w:comment w:id="1" w:author="Denise Vitoriano" w:date="2022-06-29T04:22:00Z" w:initials="DV">
     <w:p>
       <w:pPr>
         <w:pStyle w:val="Textodecomentrio"/>
@@ -2309,11 +3382,75 @@
         <w:annotationRef/>
       </w:r>
       <w:r>
+        <w:t>Costa e Carvalho</w:t>
+      </w:r>
+    </w:p>
+  </w:comment>
+  <w:comment w:id="2" w:author="Denise Vitoriano" w:date="2022-06-29T04:22:00Z" w:initials="DV">
+    <w:p>
+      <w:pPr>
+        <w:pStyle w:val="Textodecomentrio"/>
+      </w:pPr>
+      <w:r>
+        <w:rPr>
+          <w:rStyle w:val="Refdecomentrio"/>
+        </w:rPr>
+        <w:annotationRef/>
+      </w:r>
+      <w:r>
+        <w:t>Veiga e oliveira</w:t>
+      </w:r>
+    </w:p>
+  </w:comment>
+  <w:comment w:id="3" w:author="Denise Vitoriano" w:date="2022-06-29T04:22:00Z" w:initials="DV">
+    <w:p>
+      <w:pPr>
+        <w:pStyle w:val="Textodecomentrio"/>
+      </w:pPr>
+      <w:r>
+        <w:rPr>
+          <w:rStyle w:val="Refdecomentrio"/>
+        </w:rPr>
+        <w:annotationRef/>
+      </w:r>
+      <w:r>
+        <w:t>Banco central</w:t>
+      </w:r>
+    </w:p>
+  </w:comment>
+  <w:comment w:id="4" w:author="Denise Vitoriano" w:date="2022-06-19T19:41:00Z" w:initials="DV">
+    <w:p>
+      <w:pPr>
+        <w:pStyle w:val="Textodecomentrio"/>
+      </w:pPr>
+      <w:r>
+        <w:rPr>
+          <w:rStyle w:val="Refdecomentrio"/>
+        </w:rPr>
+        <w:annotationRef/>
+      </w:r>
+      <w:r>
+        <w:t>Seção com estratégia operacional e mercadológica</w:t>
+      </w:r>
+    </w:p>
+  </w:comment>
+  <w:comment w:id="5" w:author="Denise Vitoriano" w:date="2022-06-19T19:41:00Z" w:initials="DV">
+    <w:p>
+      <w:pPr>
+        <w:pStyle w:val="Textodecomentrio"/>
+      </w:pPr>
+      <w:r>
+        <w:rPr>
+          <w:rStyle w:val="Refdecomentrio"/>
+        </w:rPr>
+        <w:annotationRef/>
+      </w:r>
+      <w:r>
         <w:t>Seção com os tipos de instituições bancárias</w:t>
       </w:r>
     </w:p>
   </w:comment>
-  <w:comment w:id="2" w:author="Denise Vitoriano" w:date="2022-06-19T19:41:00Z" w:initials="DV">
+  <w:comment w:id="6" w:author="Denise Vitoriano" w:date="2022-06-26T12:38:00Z" w:initials="DV">
     <w:p>
       <w:pPr>
         <w:pStyle w:val="Textodecomentrio"/>
@@ -2325,11 +3462,11 @@
         <w:annotationRef/>
       </w:r>
       <w:r>
-        <w:t>Seção com estratégia operacional e mercadológica</w:t>
+        <w:t>Conselho Monetário Nacional (CMN)  é encarregado de coordenar a política macroecômica nacional, como “a meta para a inflação, as diretrizes para o câmbio e as normas principais para o funcionamento das instituições financeiras, entre outras atribuições”</w:t>
       </w:r>
     </w:p>
   </w:comment>
-  <w:comment w:id="3" w:author="Denise Vitoriano" w:date="2022-06-26T12:38:00Z" w:initials="DV">
+  <w:comment w:id="8" w:author="Denise Vitoriano" w:date="2022-06-26T15:12:00Z" w:initials="DV">
     <w:p>
       <w:pPr>
         <w:pStyle w:val="Textodecomentrio"/>
@@ -2341,11 +3478,11 @@
         <w:annotationRef/>
       </w:r>
       <w:r>
-        <w:t>Conselho Monetário Nacional (CMN)  é encarregado de coordenar a política macroecômica nacional, como “a meta para a inflação, as diretrizes para o câmbio e as normas principais para o funcionamento das instituições financeiras, entre outras atribuições”</w:t>
+        <w:t>Confirmar</w:t>
       </w:r>
     </w:p>
   </w:comment>
-  <w:comment w:id="5" w:author="Denise Vitoriano" w:date="2022-06-26T15:12:00Z" w:initials="DV">
+  <w:comment w:id="9" w:author="Denise Vitoriano" w:date="2022-06-29T02:00:00Z" w:initials="DV">
     <w:p>
       <w:pPr>
         <w:pStyle w:val="Textodecomentrio"/>
@@ -2357,11 +3494,11 @@
         <w:annotationRef/>
       </w:r>
       <w:r>
-        <w:t>Confirmar</w:t>
+        <w:t>os cinco maiores bancos do país acumulam hoje quase 80% dos ativos financeiros do setor.</w:t>
       </w:r>
     </w:p>
   </w:comment>
-  <w:comment w:id="6" w:author="Denise Vitoriano" w:date="2022-06-29T02:00:00Z" w:initials="DV">
+  <w:comment w:id="10" w:author="Denise Vitoriano" w:date="2022-06-26T14:11:00Z" w:initials="DV">
     <w:p>
       <w:pPr>
         <w:pStyle w:val="Textodecomentrio"/>
@@ -2373,11 +3510,11 @@
         <w:annotationRef/>
       </w:r>
       <w:r>
-        <w:t>os cinco maiores bancos do país acumulam hoje quase 80% dos ativos financeiros do setor.</w:t>
+        <w:t>2020 dia e costa</w:t>
       </w:r>
     </w:p>
   </w:comment>
-  <w:comment w:id="7" w:author="Denise Vitoriano" w:date="2022-06-26T14:11:00Z" w:initials="DV">
+  <w:comment w:id="11" w:author="Denise Vitoriano" w:date="2022-06-26T12:54:00Z" w:initials="DV">
     <w:p>
       <w:pPr>
         <w:pStyle w:val="Textodecomentrio"/>
@@ -2389,27 +3526,11 @@
         <w:annotationRef/>
       </w:r>
       <w:r>
-        <w:t>2020 dia e costa</w:t>
+        <w:t>2020 - lis et al</w:t>
       </w:r>
     </w:p>
   </w:comment>
-  <w:comment w:id="8" w:author="Denise Vitoriano" w:date="2022-06-26T12:54:00Z" w:initials="DV">
-    <w:p>
-      <w:pPr>
-        <w:pStyle w:val="Textodecomentrio"/>
-      </w:pPr>
-      <w:r>
-        <w:rPr>
-          <w:rStyle w:val="Refdecomentrio"/>
-        </w:rPr>
-        <w:annotationRef/>
-      </w:r>
-      <w:r>
-        <w:t>2020 - lis et al</w:t>
-      </w:r>
-    </w:p>
-  </w:comment>
-  <w:comment w:id="9" w:author="Denise Vitoriano" w:date="2022-06-26T14:10:00Z" w:initials="DV">
+  <w:comment w:id="12" w:author="Denise Vitoriano" w:date="2022-06-26T14:10:00Z" w:initials="DV">
     <w:p>
       <w:pPr>
         <w:pStyle w:val="Textodecomentrio"/>
@@ -2431,10 +3552,13 @@
 <file path=word/commentsExtended.xml><?xml version="1.0" encoding="utf-8"?>
 <w15:commentsEx xmlns:wpc="http://schemas.microsoft.com/office/word/2010/wordprocessingCanvas" xmlns:cx="http://schemas.microsoft.com/office/drawing/2014/chartex" xmlns:cx1="http://schemas.microsoft.com/office/drawing/2015/9/8/chartex" xmlns:cx2="http://schemas.microsoft.com/office/drawing/2015/10/21/chartex" xmlns:cx3="http://schemas.microsoft.com/office/drawing/2016/5/9/chartex" xmlns:cx4="http://schemas.microsoft.com/office/drawing/2016/5/10/chartex" xmlns:cx5="http://schemas.microsoft.com/office/drawing/2016/5/11/chartex" xmlns:cx6="http://schemas.microsoft.com/office/drawing/2016/5/12/chartex" xmlns:cx7="http://schemas.microsoft.com/office/drawing/2016/5/13/chartex" xmlns:cx8="http://schemas.microsoft.com/office/drawing/2016/5/14/chartex" xmlns:mc="http://schemas.openxmlformats.org/markup-compatibility/2006" xmlns:aink="http://schemas.microsoft.com/office/drawing/2016/ink" xmlns:am3d="http://schemas.microsoft.com/office/drawing/2017/model3d" xmlns:o="urn:schemas-microsoft-com:office:office" xmlns:oel="http://schemas.microsoft.com/office/2019/extlst" xmlns:r="http://schemas.openxmlformats.org/officeDocument/2006/relationships" xmlns:m="http://schemas.openxmlformats.org/officeDocument/2006/math" xmlns:v="urn:schemas-microsoft-com:vml" xmlns:wp14="http://schemas.microsoft.com/office/word/2010/wordprocessingDrawing" xmlns:wp="http://schemas.openxmlformats.org/drawingml/2006/wordprocessingDrawing" xmlns:w10="urn:schemas-microsoft-com:office:word" xmlns:w="http://schemas.openxmlformats.org/wordprocessingml/2006/main" xmlns:w14="http://schemas.microsoft.com/office/word/2010/wordml" xmlns:w15="http://schemas.microsoft.com/office/word/2012/wordml" xmlns:w16cex="http://schemas.microsoft.com/office/word/2018/wordml/cex" xmlns:w16cid="http://schemas.microsoft.com/office/word/2016/wordml/cid" xmlns:w16="http://schemas.microsoft.com/office/word/2018/wordml" xmlns:w16sdtdh="http://schemas.microsoft.com/office/word/2020/wordml/sdtdatahash" xmlns:w16se="http://schemas.microsoft.com/office/word/2015/wordml/symex" xmlns:wpg="http://schemas.microsoft.com/office/word/2010/wordprocessingGroup" xmlns:wpi="http://schemas.microsoft.com/office/word/2010/wordprocessingInk" xmlns:wne="http://schemas.microsoft.com/office/word/2006/wordml" xmlns:wps="http://schemas.microsoft.com/office/word/2010/wordprocessingShape" mc:Ignorable="w14 w15 w16se w16cid w16 w16cex w16sdtdh wp14">
   <w15:commentEx w15:paraId="5D226CA2" w15:done="0"/>
-  <w15:commentEx w15:paraId="3FDC913B" w15:done="0"/>
-  <w15:commentEx w15:paraId="206D1C8F" w15:done="0"/>
+  <w15:commentEx w15:paraId="03E1B5A1" w15:done="0"/>
+  <w15:commentEx w15:paraId="50867077" w15:done="0"/>
+  <w15:commentEx w15:paraId="32E28954" w15:done="0"/>
+  <w15:commentEx w15:paraId="622D1CD0" w15:done="0"/>
+  <w15:commentEx w15:paraId="3FDC913B" w15:done="1"/>
   <w15:commentEx w15:paraId="63A25189" w15:done="0"/>
-  <w15:commentEx w15:paraId="7C08D074" w15:done="0"/>
+  <w15:commentEx w15:paraId="7C08D074" w15:done="1"/>
   <w15:commentEx w15:paraId="291814E1" w15:done="0"/>
   <w15:commentEx w15:paraId="5F594E30" w15:done="0"/>
   <w15:commentEx w15:paraId="20544E5D" w15:done="0"/>
@@ -2445,8 +3569,11 @@
 <file path=word/commentsExtensible.xml><?xml version="1.0" encoding="utf-8"?>
 <w16cex:commentsExtensible xmlns:wpc="http://schemas.microsoft.com/office/word/2010/wordprocessingCanvas" xmlns:cx="http://schemas.microsoft.com/office/drawing/2014/chartex" xmlns:cx1="http://schemas.microsoft.com/office/drawing/2015/9/8/chartex" xmlns:cx2="http://schemas.microsoft.com/office/drawing/2015/10/21/chartex" xmlns:cx3="http://schemas.microsoft.com/office/drawing/2016/5/9/chartex" xmlns:cx4="http://schemas.microsoft.com/office/drawing/2016/5/10/chartex" xmlns:cx5="http://schemas.microsoft.com/office/drawing/2016/5/11/chartex" xmlns:cx6="http://schemas.microsoft.com/office/drawing/2016/5/12/chartex" xmlns:cx7="http://schemas.microsoft.com/office/drawing/2016/5/13/chartex" xmlns:cx8="http://schemas.microsoft.com/office/drawing/2016/5/14/chartex" xmlns:mc="http://schemas.openxmlformats.org/markup-compatibility/2006" xmlns:aink="http://schemas.microsoft.com/office/drawing/2016/ink" xmlns:am3d="http://schemas.microsoft.com/office/drawing/2017/model3d" xmlns:o="urn:schemas-microsoft-com:office:office" xmlns:oel="http://schemas.microsoft.com/office/2019/extlst" xmlns:r="http://schemas.openxmlformats.org/officeDocument/2006/relationships" xmlns:m="http://schemas.openxmlformats.org/officeDocument/2006/math" xmlns:v="urn:schemas-microsoft-com:vml" xmlns:wp14="http://schemas.microsoft.com/office/word/2010/wordprocessingDrawing" xmlns:wp="http://schemas.openxmlformats.org/drawingml/2006/wordprocessingDrawing" xmlns:w10="urn:schemas-microsoft-com:office:word" xmlns:w="http://schemas.openxmlformats.org/wordprocessingml/2006/main" xmlns:w14="http://schemas.microsoft.com/office/word/2010/wordml" xmlns:w15="http://schemas.microsoft.com/office/word/2012/wordml" xmlns:w16cex="http://schemas.microsoft.com/office/word/2018/wordml/cex" xmlns:w16cid="http://schemas.microsoft.com/office/word/2016/wordml/cid" xmlns:w16="http://schemas.microsoft.com/office/word/2018/wordml" xmlns:w16sdtdh="http://schemas.microsoft.com/office/word/2020/wordml/sdtdatahash" xmlns:w16se="http://schemas.microsoft.com/office/word/2015/wordml/symex" xmlns:wpg="http://schemas.microsoft.com/office/word/2010/wordprocessingGroup" xmlns:wpi="http://schemas.microsoft.com/office/word/2010/wordprocessingInk" xmlns:wne="http://schemas.microsoft.com/office/word/2006/wordml" xmlns:wps="http://schemas.microsoft.com/office/word/2010/wordprocessingShape" mc:Ignorable="w14 w15 w16se w16cid w16 w16cex w16sdtdh wp14">
   <w16cex:commentExtensible w16cex:durableId="2659FA41" w16cex:dateUtc="2022-06-19T22:40:00Z"/>
+  <w16cex:commentExtensible w16cex:durableId="26665207" w16cex:dateUtc="2022-06-29T07:22:00Z"/>
+  <w16cex:commentExtensible w16cex:durableId="26665214" w16cex:dateUtc="2022-06-29T07:22:00Z"/>
+  <w16cex:commentExtensible w16cex:durableId="26665220" w16cex:dateUtc="2022-06-29T07:22:00Z"/>
+  <w16cex:commentExtensible w16cex:durableId="2659FA82" w16cex:dateUtc="2022-06-19T22:41:00Z"/>
   <w16cex:commentExtensible w16cex:durableId="2659FA57" w16cex:dateUtc="2022-06-19T22:41:00Z"/>
-  <w16cex:commentExtensible w16cex:durableId="2659FA82" w16cex:dateUtc="2022-06-19T22:41:00Z"/>
   <w16cex:commentExtensible w16cex:durableId="2662D1B5" w16cex:dateUtc="2022-06-26T15:38:00Z"/>
   <w16cex:commentExtensible w16cex:durableId="2662F5D4" w16cex:dateUtc="2022-06-26T18:12:00Z"/>
   <w16cex:commentExtensible w16cex:durableId="266630B4" w16cex:dateUtc="2022-06-29T05:00:00Z"/>
@@ -2459,8 +3586,11 @@
 <file path=word/commentsIds.xml><?xml version="1.0" encoding="utf-8"?>
 <w16cid:commentsIds xmlns:wpc="http://schemas.microsoft.com/office/word/2010/wordprocessingCanvas" xmlns:cx="http://schemas.microsoft.com/office/drawing/2014/chartex" xmlns:cx1="http://schemas.microsoft.com/office/drawing/2015/9/8/chartex" xmlns:cx2="http://schemas.microsoft.com/office/drawing/2015/10/21/chartex" xmlns:cx3="http://schemas.microsoft.com/office/drawing/2016/5/9/chartex" xmlns:cx4="http://schemas.microsoft.com/office/drawing/2016/5/10/chartex" xmlns:cx5="http://schemas.microsoft.com/office/drawing/2016/5/11/chartex" xmlns:cx6="http://schemas.microsoft.com/office/drawing/2016/5/12/chartex" xmlns:cx7="http://schemas.microsoft.com/office/drawing/2016/5/13/chartex" xmlns:cx8="http://schemas.microsoft.com/office/drawing/2016/5/14/chartex" xmlns:mc="http://schemas.openxmlformats.org/markup-compatibility/2006" xmlns:aink="http://schemas.microsoft.com/office/drawing/2016/ink" xmlns:am3d="http://schemas.microsoft.com/office/drawing/2017/model3d" xmlns:o="urn:schemas-microsoft-com:office:office" xmlns:oel="http://schemas.microsoft.com/office/2019/extlst" xmlns:r="http://schemas.openxmlformats.org/officeDocument/2006/relationships" xmlns:m="http://schemas.openxmlformats.org/officeDocument/2006/math" xmlns:v="urn:schemas-microsoft-com:vml" xmlns:wp14="http://schemas.microsoft.com/office/word/2010/wordprocessingDrawing" xmlns:wp="http://schemas.openxmlformats.org/drawingml/2006/wordprocessingDrawing" xmlns:w10="urn:schemas-microsoft-com:office:word" xmlns:w="http://schemas.openxmlformats.org/wordprocessingml/2006/main" xmlns:w14="http://schemas.microsoft.com/office/word/2010/wordml" xmlns:w15="http://schemas.microsoft.com/office/word/2012/wordml" xmlns:w16cex="http://schemas.microsoft.com/office/word/2018/wordml/cex" xmlns:w16cid="http://schemas.microsoft.com/office/word/2016/wordml/cid" xmlns:w16="http://schemas.microsoft.com/office/word/2018/wordml" xmlns:w16sdtdh="http://schemas.microsoft.com/office/word/2020/wordml/sdtdatahash" xmlns:w16se="http://schemas.microsoft.com/office/word/2015/wordml/symex" xmlns:wpg="http://schemas.microsoft.com/office/word/2010/wordprocessingGroup" xmlns:wpi="http://schemas.microsoft.com/office/word/2010/wordprocessingInk" xmlns:wne="http://schemas.microsoft.com/office/word/2006/wordml" xmlns:wps="http://schemas.microsoft.com/office/word/2010/wordprocessingShape" mc:Ignorable="w14 w15 w16se w16cid w16 w16cex w16sdtdh wp14">
   <w16cid:commentId w16cid:paraId="5D226CA2" w16cid:durableId="2659FA41"/>
+  <w16cid:commentId w16cid:paraId="03E1B5A1" w16cid:durableId="26665207"/>
+  <w16cid:commentId w16cid:paraId="50867077" w16cid:durableId="26665214"/>
+  <w16cid:commentId w16cid:paraId="32E28954" w16cid:durableId="26665220"/>
+  <w16cid:commentId w16cid:paraId="622D1CD0" w16cid:durableId="2659FA82"/>
   <w16cid:commentId w16cid:paraId="3FDC913B" w16cid:durableId="2659FA57"/>
-  <w16cid:commentId w16cid:paraId="206D1C8F" w16cid:durableId="2659FA82"/>
   <w16cid:commentId w16cid:paraId="63A25189" w16cid:durableId="2662D1B5"/>
   <w16cid:commentId w16cid:paraId="7C08D074" w16cid:durableId="2662F5D4"/>
   <w16cid:commentId w16cid:paraId="291814E1" w16cid:durableId="266630B4"/>
@@ -2524,7 +3654,57 @@
 
 <file path=word/header1.xml><?xml version="1.0" encoding="utf-8"?>
 <w:hdr xmlns:wpc="http://schemas.microsoft.com/office/word/2010/wordprocessingCanvas" xmlns:cx="http://schemas.microsoft.com/office/drawing/2014/chartex" xmlns:cx1="http://schemas.microsoft.com/office/drawing/2015/9/8/chartex" xmlns:cx2="http://schemas.microsoft.com/office/drawing/2015/10/21/chartex" xmlns:cx3="http://schemas.microsoft.com/office/drawing/2016/5/9/chartex" xmlns:cx4="http://schemas.microsoft.com/office/drawing/2016/5/10/chartex" xmlns:cx5="http://schemas.microsoft.com/office/drawing/2016/5/11/chartex" xmlns:cx6="http://schemas.microsoft.com/office/drawing/2016/5/12/chartex" xmlns:cx7="http://schemas.microsoft.com/office/drawing/2016/5/13/chartex" xmlns:cx8="http://schemas.microsoft.com/office/drawing/2016/5/14/chartex" xmlns:mc="http://schemas.openxmlformats.org/markup-compatibility/2006" xmlns:aink="http://schemas.microsoft.com/office/drawing/2016/ink" xmlns:am3d="http://schemas.microsoft.com/office/drawing/2017/model3d" xmlns:o="urn:schemas-microsoft-com:office:office" xmlns:oel="http://schemas.microsoft.com/office/2019/extlst" xmlns:r="http://schemas.openxmlformats.org/officeDocument/2006/relationships" xmlns:m="http://schemas.openxmlformats.org/officeDocument/2006/math" xmlns:v="urn:schemas-microsoft-com:vml" xmlns:wp14="http://schemas.microsoft.com/office/word/2010/wordprocessingDrawing" xmlns:wp="http://schemas.openxmlformats.org/drawingml/2006/wordprocessingDrawing" xmlns:w10="urn:schemas-microsoft-com:office:word" xmlns:w="http://schemas.openxmlformats.org/wordprocessingml/2006/main" xmlns:w14="http://schemas.microsoft.com/office/word/2010/wordml" xmlns:w15="http://schemas.microsoft.com/office/word/2012/wordml" xmlns:w16cex="http://schemas.microsoft.com/office/word/2018/wordml/cex" xmlns:w16cid="http://schemas.microsoft.com/office/word/2016/wordml/cid" xmlns:w16="http://schemas.microsoft.com/office/word/2018/wordml" xmlns:w16sdtdh="http://schemas.microsoft.com/office/word/2020/wordml/sdtdatahash" xmlns:w16se="http://schemas.microsoft.com/office/word/2015/wordml/symex" xmlns:wpg="http://schemas.microsoft.com/office/word/2010/wordprocessingGroup" xmlns:wpi="http://schemas.microsoft.com/office/word/2010/wordprocessingInk" xmlns:wne="http://schemas.microsoft.com/office/word/2006/wordml" xmlns:wps="http://schemas.microsoft.com/office/word/2010/wordprocessingShape" mc:Ignorable="w14 w15 w16se w16cid w16 w16cex w16sdtdh wp14">
-  <w:p/>
+  <w:p>
+    <w:pPr>
+      <w:pStyle w:val="Cabealho"/>
+      <w:jc w:val="right"/>
+      <w:rPr>
+        <w:sz w:val="22"/>
+        <w:szCs w:val="22"/>
+      </w:rPr>
+    </w:pPr>
+  </w:p>
+  <w:p>
+    <w:pPr>
+      <w:pStyle w:val="Cabealho"/>
+      <w:jc w:val="right"/>
+      <w:rPr>
+        <w:sz w:val="20"/>
+      </w:rPr>
+    </w:pPr>
+    <w:r>
+      <w:rPr>
+        <w:sz w:val="20"/>
+      </w:rPr>
+      <w:fldChar w:fldCharType="begin"/>
+    </w:r>
+    <w:r>
+      <w:rPr>
+        <w:sz w:val="20"/>
+      </w:rPr>
+      <w:instrText xml:space="preserve"> PAGE </w:instrText>
+    </w:r>
+    <w:r>
+      <w:rPr>
+        <w:sz w:val="20"/>
+      </w:rPr>
+      <w:fldChar w:fldCharType="separate"/>
+    </w:r>
+    <w:r>
+      <w:rPr>
+        <w:rFonts w:hint="eastAsia"/>
+        <w:noProof/>
+        <w:sz w:val="20"/>
+      </w:rPr>
+      <w:t>14</w:t>
+    </w:r>
+    <w:r>
+      <w:rPr>
+        <w:sz w:val="20"/>
+      </w:rPr>
+      <w:fldChar w:fldCharType="end"/>
+    </w:r>
+  </w:p>
 </w:hdr>
 </file>
 
@@ -2581,12 +3761,6 @@
       <w:fldChar w:fldCharType="end"/>
     </w:r>
   </w:p>
-</w:hdr>
-</file>
-
-<file path=word/header3.xml><?xml version="1.0" encoding="utf-8"?>
-<w:hdr xmlns:wpc="http://schemas.microsoft.com/office/word/2010/wordprocessingCanvas" xmlns:cx="http://schemas.microsoft.com/office/drawing/2014/chartex" xmlns:cx1="http://schemas.microsoft.com/office/drawing/2015/9/8/chartex" xmlns:cx2="http://schemas.microsoft.com/office/drawing/2015/10/21/chartex" xmlns:cx3="http://schemas.microsoft.com/office/drawing/2016/5/9/chartex" xmlns:cx4="http://schemas.microsoft.com/office/drawing/2016/5/10/chartex" xmlns:cx5="http://schemas.microsoft.com/office/drawing/2016/5/11/chartex" xmlns:cx6="http://schemas.microsoft.com/office/drawing/2016/5/12/chartex" xmlns:cx7="http://schemas.microsoft.com/office/drawing/2016/5/13/chartex" xmlns:cx8="http://schemas.microsoft.com/office/drawing/2016/5/14/chartex" xmlns:mc="http://schemas.openxmlformats.org/markup-compatibility/2006" xmlns:aink="http://schemas.microsoft.com/office/drawing/2016/ink" xmlns:am3d="http://schemas.microsoft.com/office/drawing/2017/model3d" xmlns:o="urn:schemas-microsoft-com:office:office" xmlns:oel="http://schemas.microsoft.com/office/2019/extlst" xmlns:r="http://schemas.openxmlformats.org/officeDocument/2006/relationships" xmlns:m="http://schemas.openxmlformats.org/officeDocument/2006/math" xmlns:v="urn:schemas-microsoft-com:vml" xmlns:wp14="http://schemas.microsoft.com/office/word/2010/wordprocessingDrawing" xmlns:wp="http://schemas.openxmlformats.org/drawingml/2006/wordprocessingDrawing" xmlns:w10="urn:schemas-microsoft-com:office:word" xmlns:w="http://schemas.openxmlformats.org/wordprocessingml/2006/main" xmlns:w14="http://schemas.microsoft.com/office/word/2010/wordml" xmlns:w15="http://schemas.microsoft.com/office/word/2012/wordml" xmlns:w16cex="http://schemas.microsoft.com/office/word/2018/wordml/cex" xmlns:w16cid="http://schemas.microsoft.com/office/word/2016/wordml/cid" xmlns:w16="http://schemas.microsoft.com/office/word/2018/wordml" xmlns:w16sdtdh="http://schemas.microsoft.com/office/word/2020/wordml/sdtdatahash" xmlns:w16se="http://schemas.microsoft.com/office/word/2015/wordml/symex" xmlns:wpg="http://schemas.microsoft.com/office/word/2010/wordprocessingGroup" xmlns:wpi="http://schemas.microsoft.com/office/word/2010/wordprocessingInk" xmlns:wne="http://schemas.microsoft.com/office/word/2006/wordml" xmlns:wps="http://schemas.microsoft.com/office/word/2010/wordprocessingShape" mc:Ignorable="w14 w15 w16se w16cid w16 w16cex w16sdtdh wp14">
-  <w:p/>
 </w:hdr>
 </file>
 
@@ -3178,8 +4352,8 @@
   <w:abstractNum w:abstractNumId="5" w15:restartNumberingAfterBreak="0">
     <w:nsid w:val="16904CEE"/>
     <w:multiLevelType w:val="hybridMultilevel"/>
-    <w:tmpl w:val="C84A7118"/>
-    <w:lvl w:ilvl="0" w:tplc="1E6A2160">
+    <w:tmpl w:val="15409AD6"/>
+    <w:lvl w:ilvl="0" w:tplc="787A50D8">
       <w:start w:val="1"/>
       <w:numFmt w:val="decimal"/>
       <w:pStyle w:val="Subttulo"/>
@@ -3201,7 +4375,7 @@
         <w:ind w:left="1440" w:hanging="360"/>
       </w:pPr>
     </w:lvl>
-    <w:lvl w:ilvl="2" w:tplc="0416001B" w:tentative="1">
+    <w:lvl w:ilvl="2" w:tplc="0416001B">
       <w:start w:val="1"/>
       <w:numFmt w:val="lowerRoman"/>
       <w:lvlText w:val="%3."/>
@@ -3210,7 +4384,7 @@
         <w:ind w:left="2160" w:hanging="180"/>
       </w:pPr>
     </w:lvl>
-    <w:lvl w:ilvl="3" w:tplc="0416000F" w:tentative="1">
+    <w:lvl w:ilvl="3" w:tplc="0416000F">
       <w:start w:val="1"/>
       <w:numFmt w:val="decimal"/>
       <w:lvlText w:val="%4."/>
@@ -3530,6 +4704,96 @@
     </w:lvl>
   </w:abstractNum>
   <w:abstractNum w:abstractNumId="9" w15:restartNumberingAfterBreak="0">
+    <w:nsid w:val="492141F3"/>
+    <w:multiLevelType w:val="hybridMultilevel"/>
+    <w:tmpl w:val="7ECCEBFA"/>
+    <w:lvl w:ilvl="0" w:tplc="CE74F44C">
+      <w:start w:val="1"/>
+      <w:numFmt w:val="decimal"/>
+      <w:pStyle w:val="SemEspaamento"/>
+      <w:lvlText w:val="2.%1.1"/>
+      <w:lvlJc w:val="center"/>
+      <w:pPr>
+        <w:ind w:left="720" w:hanging="360"/>
+      </w:pPr>
+      <w:rPr>
+        <w:rFonts w:hint="default"/>
+      </w:rPr>
+    </w:lvl>
+    <w:lvl w:ilvl="1" w:tplc="04160019" w:tentative="1">
+      <w:start w:val="1"/>
+      <w:numFmt w:val="lowerLetter"/>
+      <w:lvlText w:val="%2."/>
+      <w:lvlJc w:val="left"/>
+      <w:pPr>
+        <w:ind w:left="1440" w:hanging="360"/>
+      </w:pPr>
+    </w:lvl>
+    <w:lvl w:ilvl="2" w:tplc="0416001B" w:tentative="1">
+      <w:start w:val="1"/>
+      <w:numFmt w:val="lowerRoman"/>
+      <w:lvlText w:val="%3."/>
+      <w:lvlJc w:val="right"/>
+      <w:pPr>
+        <w:ind w:left="2160" w:hanging="180"/>
+      </w:pPr>
+    </w:lvl>
+    <w:lvl w:ilvl="3" w:tplc="0416000F" w:tentative="1">
+      <w:start w:val="1"/>
+      <w:numFmt w:val="decimal"/>
+      <w:lvlText w:val="%4."/>
+      <w:lvlJc w:val="left"/>
+      <w:pPr>
+        <w:ind w:left="2880" w:hanging="360"/>
+      </w:pPr>
+    </w:lvl>
+    <w:lvl w:ilvl="4" w:tplc="04160019" w:tentative="1">
+      <w:start w:val="1"/>
+      <w:numFmt w:val="lowerLetter"/>
+      <w:lvlText w:val="%5."/>
+      <w:lvlJc w:val="left"/>
+      <w:pPr>
+        <w:ind w:left="3600" w:hanging="360"/>
+      </w:pPr>
+    </w:lvl>
+    <w:lvl w:ilvl="5" w:tplc="0416001B" w:tentative="1">
+      <w:start w:val="1"/>
+      <w:numFmt w:val="lowerRoman"/>
+      <w:lvlText w:val="%6."/>
+      <w:lvlJc w:val="right"/>
+      <w:pPr>
+        <w:ind w:left="4320" w:hanging="180"/>
+      </w:pPr>
+    </w:lvl>
+    <w:lvl w:ilvl="6" w:tplc="0416000F" w:tentative="1">
+      <w:start w:val="1"/>
+      <w:numFmt w:val="decimal"/>
+      <w:lvlText w:val="%7."/>
+      <w:lvlJc w:val="left"/>
+      <w:pPr>
+        <w:ind w:left="5040" w:hanging="360"/>
+      </w:pPr>
+    </w:lvl>
+    <w:lvl w:ilvl="7" w:tplc="04160019" w:tentative="1">
+      <w:start w:val="1"/>
+      <w:numFmt w:val="lowerLetter"/>
+      <w:lvlText w:val="%8."/>
+      <w:lvlJc w:val="left"/>
+      <w:pPr>
+        <w:ind w:left="5760" w:hanging="360"/>
+      </w:pPr>
+    </w:lvl>
+    <w:lvl w:ilvl="8" w:tplc="0416001B" w:tentative="1">
+      <w:start w:val="1"/>
+      <w:numFmt w:val="lowerRoman"/>
+      <w:lvlText w:val="%9."/>
+      <w:lvlJc w:val="right"/>
+      <w:pPr>
+        <w:ind w:left="6480" w:hanging="180"/>
+      </w:pPr>
+    </w:lvl>
+  </w:abstractNum>
+  <w:abstractNum w:abstractNumId="10" w15:restartNumberingAfterBreak="0">
     <w:nsid w:val="4CF63FD2"/>
     <w:multiLevelType w:val="hybridMultilevel"/>
     <w:tmpl w:val="27289A32"/>
@@ -3642,7 +4906,7 @@
       </w:rPr>
     </w:lvl>
   </w:abstractNum>
-  <w:abstractNum w:abstractNumId="10" w15:restartNumberingAfterBreak="0">
+  <w:abstractNum w:abstractNumId="11" w15:restartNumberingAfterBreak="0">
     <w:nsid w:val="4E7C4178"/>
     <w:multiLevelType w:val="hybridMultilevel"/>
     <w:tmpl w:val="73BC67FE"/>
@@ -3731,7 +4995,7 @@
       </w:pPr>
     </w:lvl>
   </w:abstractNum>
-  <w:abstractNum w:abstractNumId="11" w15:restartNumberingAfterBreak="0">
+  <w:abstractNum w:abstractNumId="12" w15:restartNumberingAfterBreak="0">
     <w:nsid w:val="5C242A81"/>
     <w:multiLevelType w:val="hybridMultilevel"/>
     <w:tmpl w:val="9B9C3F20"/>
@@ -3844,7 +5108,7 @@
       </w:rPr>
     </w:lvl>
   </w:abstractNum>
-  <w:abstractNum w:abstractNumId="12" w15:restartNumberingAfterBreak="0">
+  <w:abstractNum w:abstractNumId="13" w15:restartNumberingAfterBreak="0">
     <w:nsid w:val="61C5209D"/>
     <w:multiLevelType w:val="hybridMultilevel"/>
     <w:tmpl w:val="A122380E"/>
@@ -3957,7 +5221,7 @@
       </w:rPr>
     </w:lvl>
   </w:abstractNum>
-  <w:abstractNum w:abstractNumId="13" w15:restartNumberingAfterBreak="0">
+  <w:abstractNum w:abstractNumId="14" w15:restartNumberingAfterBreak="0">
     <w:nsid w:val="72161755"/>
     <w:multiLevelType w:val="hybridMultilevel"/>
     <w:tmpl w:val="9BAEF5B2"/>
@@ -4070,7 +5334,7 @@
       </w:rPr>
     </w:lvl>
   </w:abstractNum>
-  <w:abstractNum w:abstractNumId="14" w15:restartNumberingAfterBreak="0">
+  <w:abstractNum w:abstractNumId="15" w15:restartNumberingAfterBreak="0">
     <w:nsid w:val="72D93156"/>
     <w:multiLevelType w:val="hybridMultilevel"/>
     <w:tmpl w:val="C2C6B410"/>
@@ -4159,7 +5423,7 @@
       </w:pPr>
     </w:lvl>
   </w:abstractNum>
-  <w:abstractNum w:abstractNumId="15" w15:restartNumberingAfterBreak="0">
+  <w:abstractNum w:abstractNumId="16" w15:restartNumberingAfterBreak="0">
     <w:nsid w:val="7E880315"/>
     <w:multiLevelType w:val="hybridMultilevel"/>
     <w:tmpl w:val="AEC8E4AC"/>
@@ -4258,25 +5522,25 @@
     <w:abstractNumId w:val="2"/>
   </w:num>
   <w:num w:numId="4" w16cid:durableId="786047654">
-    <w:abstractNumId w:val="12"/>
+    <w:abstractNumId w:val="13"/>
   </w:num>
   <w:num w:numId="5" w16cid:durableId="555089970">
-    <w:abstractNumId w:val="13"/>
+    <w:abstractNumId w:val="14"/>
   </w:num>
   <w:num w:numId="6" w16cid:durableId="790443902">
-    <w:abstractNumId w:val="14"/>
+    <w:abstractNumId w:val="15"/>
   </w:num>
   <w:num w:numId="7" w16cid:durableId="517159699">
     <w:abstractNumId w:val="8"/>
   </w:num>
   <w:num w:numId="8" w16cid:durableId="2106727252">
-    <w:abstractNumId w:val="15"/>
+    <w:abstractNumId w:val="16"/>
   </w:num>
   <w:num w:numId="9" w16cid:durableId="134615069">
     <w:abstractNumId w:val="6"/>
   </w:num>
   <w:num w:numId="10" w16cid:durableId="624043613">
-    <w:abstractNumId w:val="10"/>
+    <w:abstractNumId w:val="11"/>
   </w:num>
   <w:num w:numId="11" w16cid:durableId="1261912580">
     <w:abstractNumId w:val="4"/>
@@ -4285,7 +5549,7 @@
     <w:abstractNumId w:val="5"/>
   </w:num>
   <w:num w:numId="13" w16cid:durableId="2004040465">
-    <w:abstractNumId w:val="9"/>
+    <w:abstractNumId w:val="10"/>
   </w:num>
   <w:num w:numId="14" w16cid:durableId="755982271">
     <w:abstractNumId w:val="7"/>
@@ -4294,7 +5558,10 @@
     <w:abstractNumId w:val="3"/>
   </w:num>
   <w:num w:numId="16" w16cid:durableId="1263492074">
-    <w:abstractNumId w:val="11"/>
+    <w:abstractNumId w:val="12"/>
+  </w:num>
+  <w:num w:numId="17" w16cid:durableId="1480271372">
+    <w:abstractNumId w:val="9"/>
   </w:num>
 </w:numbering>
 </file>
@@ -4989,16 +6256,24 @@
   </w:style>
   <w:style w:type="paragraph" w:styleId="SemEspaamento">
     <w:name w:val="No Spacing"/>
+    <w:aliases w:val="Subtitulo 3"/>
+    <w:next w:val="Subttulo"/>
+    <w:link w:val="SemEspaamentoChar"/>
     <w:uiPriority w:val="1"/>
     <w:qFormat/>
-    <w:rsid w:val="00110B26"/>
+    <w:rsid w:val="008233E5"/>
     <w:pPr>
       <w:widowControl w:val="0"/>
+      <w:numPr>
+        <w:numId w:val="17"/>
+      </w:numPr>
       <w:suppressAutoHyphens/>
+      <w:spacing w:line="360" w:lineRule="auto"/>
+      <w:jc w:val="both"/>
       <w:textAlignment w:val="baseline"/>
     </w:pPr>
     <w:rPr>
-      <w:rFonts w:ascii="Liberation Serif" w:eastAsia="SimSun" w:hAnsi="Liberation Serif" w:cs="Mangal"/>
+      <w:rFonts w:eastAsia="SimSun" w:cs="Mangal"/>
       <w:kern w:val="1"/>
       <w:sz w:val="24"/>
       <w:szCs w:val="21"/>
@@ -5012,7 +6287,7 @@
     <w:link w:val="SubttuloChar"/>
     <w:autoRedefine/>
     <w:qFormat/>
-    <w:rsid w:val="00E14E12"/>
+    <w:rsid w:val="008233E5"/>
     <w:pPr>
       <w:numPr>
         <w:numId w:val="12"/>
@@ -5022,7 +6297,7 @@
       <w:outlineLvl w:val="1"/>
     </w:pPr>
     <w:rPr>
-      <w:rFonts w:eastAsia="Times New Roman"/>
+      <w:rFonts w:eastAsia="Times New Roman" w:cs="Times New Roman"/>
       <w:b/>
       <w:szCs w:val="21"/>
     </w:rPr>
@@ -5030,9 +6305,8 @@
   <w:style w:type="character" w:customStyle="1" w:styleId="SubttuloChar">
     <w:name w:val="Subtítulo Char"/>
     <w:link w:val="Subttulo"/>
-    <w:rsid w:val="00E14E12"/>
+    <w:rsid w:val="008233E5"/>
     <w:rPr>
-      <w:rFonts w:eastAsia="Times New Roman" w:cs="Mangal"/>
       <w:b/>
       <w:kern w:val="1"/>
       <w:sz w:val="24"/>
@@ -5093,6 +6367,30 @@
     <w:name w:val="y2iqfc"/>
     <w:basedOn w:val="Fontepargpadro"/>
     <w:rsid w:val="001F2440"/>
+  </w:style>
+  <w:style w:type="character" w:styleId="HiperlinkVisitado">
+    <w:name w:val="FollowedHyperlink"/>
+    <w:basedOn w:val="Fontepargpadro"/>
+    <w:rsid w:val="000220E4"/>
+    <w:rPr>
+      <w:color w:val="954F72" w:themeColor="followedHyperlink"/>
+      <w:u w:val="single"/>
+    </w:rPr>
+  </w:style>
+  <w:style w:type="character" w:customStyle="1" w:styleId="SemEspaamentoChar">
+    <w:name w:val="Sem Espaçamento Char"/>
+    <w:aliases w:val="Subtitulo 3 Char"/>
+    <w:basedOn w:val="Fontepargpadro"/>
+    <w:link w:val="SemEspaamento"/>
+    <w:uiPriority w:val="1"/>
+    <w:rsid w:val="008233E5"/>
+    <w:rPr>
+      <w:rFonts w:eastAsia="SimSun" w:cs="Mangal"/>
+      <w:kern w:val="1"/>
+      <w:sz w:val="24"/>
+      <w:szCs w:val="21"/>
+      <w:lang w:eastAsia="zh-CN" w:bidi="hi-IN"/>
+    </w:rPr>
   </w:style>
 </w:styles>
 </file>
